--- a/380523_224786_GDD - High Concept.docx
+++ b/380523_224786_GDD - High Concept.docx
@@ -381,247 +381,8 @@
                 <w:sz w:val="20"/>
               </w:rPr>
             </w:pPr>
-            <w:r>
-              <w:rPr>
-                <w:sz w:val="20"/>
-              </w:rPr>
-              <w:t xml:space="preserve">Game </w:t>
-            </w:r>
-            <w:proofErr w:type="spellStart"/>
-            <w:r>
-              <w:rPr>
-                <w:sz w:val="20"/>
-              </w:rPr>
-              <w:t>ini</w:t>
-            </w:r>
-            <w:proofErr w:type="spellEnd"/>
-            <w:r>
-              <w:rPr>
-                <w:sz w:val="20"/>
-              </w:rPr>
-              <w:t xml:space="preserve"> </w:t>
-            </w:r>
-            <w:proofErr w:type="spellStart"/>
-            <w:r>
-              <w:rPr>
-                <w:sz w:val="20"/>
-              </w:rPr>
-              <w:t>sederhana</w:t>
-            </w:r>
-            <w:proofErr w:type="spellEnd"/>
-            <w:r>
-              <w:rPr>
-                <w:sz w:val="20"/>
-              </w:rPr>
-              <w:t xml:space="preserve">. </w:t>
-            </w:r>
-            <w:proofErr w:type="spellStart"/>
-            <w:r>
-              <w:rPr>
-                <w:sz w:val="20"/>
-              </w:rPr>
-              <w:t>Hanya</w:t>
-            </w:r>
-            <w:proofErr w:type="spellEnd"/>
-            <w:r>
-              <w:rPr>
-                <w:sz w:val="20"/>
-              </w:rPr>
-              <w:t xml:space="preserve"> </w:t>
-            </w:r>
-            <w:proofErr w:type="spellStart"/>
-            <w:r>
-              <w:rPr>
-                <w:sz w:val="20"/>
-              </w:rPr>
-              <w:t>ada</w:t>
-            </w:r>
-            <w:proofErr w:type="spellEnd"/>
-            <w:r>
-              <w:rPr>
-                <w:sz w:val="20"/>
-              </w:rPr>
-              <w:t xml:space="preserve"> </w:t>
-            </w:r>
-            <w:proofErr w:type="spellStart"/>
-            <w:r>
-              <w:rPr>
-                <w:sz w:val="20"/>
-              </w:rPr>
-              <w:t>karakter</w:t>
-            </w:r>
-            <w:proofErr w:type="spellEnd"/>
-            <w:r>
-              <w:rPr>
-                <w:sz w:val="20"/>
-              </w:rPr>
-              <w:t xml:space="preserve"> </w:t>
-            </w:r>
-            <w:proofErr w:type="spellStart"/>
-            <w:r>
-              <w:rPr>
-                <w:sz w:val="20"/>
-              </w:rPr>
-              <w:t>utama</w:t>
-            </w:r>
-            <w:proofErr w:type="spellEnd"/>
-            <w:r>
-              <w:rPr>
-                <w:sz w:val="20"/>
-              </w:rPr>
-              <w:t xml:space="preserve">, </w:t>
-            </w:r>
-            <w:r>
-              <w:rPr>
-                <w:i/>
-                <w:sz w:val="20"/>
-              </w:rPr>
-              <w:t>demon</w:t>
-            </w:r>
-            <w:r>
-              <w:rPr>
-                <w:sz w:val="20"/>
-              </w:rPr>
-              <w:t xml:space="preserve">, </w:t>
-            </w:r>
-            <w:proofErr w:type="spellStart"/>
-            <w:r>
-              <w:rPr>
-                <w:sz w:val="20"/>
-              </w:rPr>
-              <w:t>dan</w:t>
-            </w:r>
-            <w:proofErr w:type="spellEnd"/>
-            <w:r>
-              <w:rPr>
-                <w:sz w:val="20"/>
-              </w:rPr>
-              <w:t xml:space="preserve"> </w:t>
-            </w:r>
-            <w:proofErr w:type="spellStart"/>
-            <w:r>
-              <w:rPr>
-                <w:sz w:val="20"/>
-              </w:rPr>
-              <w:t>pedesaan</w:t>
-            </w:r>
-            <w:proofErr w:type="spellEnd"/>
-            <w:r>
-              <w:rPr>
-                <w:sz w:val="20"/>
-              </w:rPr>
-              <w:t xml:space="preserve">. </w:t>
-            </w:r>
-            <w:r>
-              <w:rPr>
-                <w:i/>
-                <w:sz w:val="20"/>
-              </w:rPr>
-              <w:t>Player</w:t>
-            </w:r>
-            <w:r>
-              <w:rPr>
-                <w:sz w:val="20"/>
-              </w:rPr>
-              <w:t xml:space="preserve"> </w:t>
-            </w:r>
-            <w:proofErr w:type="spellStart"/>
-            <w:r>
-              <w:rPr>
-                <w:sz w:val="20"/>
-              </w:rPr>
-              <w:t>akan</w:t>
-            </w:r>
-            <w:proofErr w:type="spellEnd"/>
-            <w:r>
-              <w:rPr>
-                <w:sz w:val="20"/>
-              </w:rPr>
-              <w:t xml:space="preserve"> </w:t>
-            </w:r>
-            <w:proofErr w:type="spellStart"/>
-            <w:r>
-              <w:rPr>
-                <w:sz w:val="20"/>
-              </w:rPr>
-              <w:t>berjalan</w:t>
-            </w:r>
-            <w:proofErr w:type="spellEnd"/>
-            <w:r>
-              <w:rPr>
-                <w:sz w:val="20"/>
-              </w:rPr>
-              <w:t xml:space="preserve"> di </w:t>
-            </w:r>
-            <w:proofErr w:type="spellStart"/>
-            <w:r>
-              <w:rPr>
-                <w:sz w:val="20"/>
-              </w:rPr>
-              <w:t>dalam</w:t>
-            </w:r>
-            <w:proofErr w:type="spellEnd"/>
-            <w:r>
-              <w:rPr>
-                <w:sz w:val="20"/>
-              </w:rPr>
-              <w:t xml:space="preserve"> </w:t>
-            </w:r>
-            <w:proofErr w:type="spellStart"/>
-            <w:r>
-              <w:rPr>
-                <w:sz w:val="20"/>
-              </w:rPr>
-              <w:t>ruangan</w:t>
-            </w:r>
-            <w:proofErr w:type="spellEnd"/>
-            <w:r>
-              <w:rPr>
-                <w:sz w:val="20"/>
-              </w:rPr>
-              <w:t xml:space="preserve"> </w:t>
-            </w:r>
-            <w:proofErr w:type="spellStart"/>
-            <w:r>
-              <w:rPr>
-                <w:sz w:val="20"/>
-              </w:rPr>
-              <w:t>dan</w:t>
-            </w:r>
-            <w:proofErr w:type="spellEnd"/>
-            <w:r>
-              <w:rPr>
-                <w:sz w:val="20"/>
-              </w:rPr>
-              <w:t xml:space="preserve"> </w:t>
-            </w:r>
-            <w:proofErr w:type="spellStart"/>
-            <w:r>
-              <w:rPr>
-                <w:sz w:val="20"/>
-              </w:rPr>
-              <w:t>membunuh</w:t>
-            </w:r>
-            <w:proofErr w:type="spellEnd"/>
-            <w:r>
-              <w:rPr>
-                <w:sz w:val="20"/>
-              </w:rPr>
-              <w:t xml:space="preserve"> </w:t>
-            </w:r>
-            <w:r>
-              <w:rPr>
-                <w:i/>
-                <w:sz w:val="20"/>
-              </w:rPr>
-              <w:t>demon</w:t>
-            </w:r>
-            <w:r>
-              <w:rPr>
-                <w:sz w:val="20"/>
-              </w:rPr>
-              <w:t>.</w:t>
-            </w:r>
+            <w:bookmarkStart w:id="0" w:name="_GoBack"/>
+            <w:bookmarkEnd w:id="0"/>
           </w:p>
         </w:tc>
       </w:tr>
@@ -800,483 +561,6 @@
                 <w:sz w:val="20"/>
               </w:rPr>
             </w:pPr>
-            <w:r>
-              <w:rPr>
-                <w:i/>
-                <w:sz w:val="20"/>
-              </w:rPr>
-              <w:t>Player</w:t>
-            </w:r>
-            <w:r>
-              <w:rPr>
-                <w:sz w:val="20"/>
-              </w:rPr>
-              <w:t xml:space="preserve"> </w:t>
-            </w:r>
-            <w:proofErr w:type="spellStart"/>
-            <w:r>
-              <w:rPr>
-                <w:sz w:val="20"/>
-              </w:rPr>
-              <w:t>dapat</w:t>
-            </w:r>
-            <w:proofErr w:type="spellEnd"/>
-            <w:r>
-              <w:rPr>
-                <w:sz w:val="20"/>
-              </w:rPr>
-              <w:t xml:space="preserve"> </w:t>
-            </w:r>
-            <w:proofErr w:type="spellStart"/>
-            <w:r>
-              <w:rPr>
-                <w:sz w:val="20"/>
-              </w:rPr>
-              <w:t>memilih</w:t>
-            </w:r>
-            <w:proofErr w:type="spellEnd"/>
-            <w:r>
-              <w:rPr>
-                <w:sz w:val="20"/>
-              </w:rPr>
-              <w:t xml:space="preserve"> </w:t>
-            </w:r>
-            <w:proofErr w:type="spellStart"/>
-            <w:r>
-              <w:rPr>
-                <w:sz w:val="20"/>
-              </w:rPr>
-              <w:t>salah</w:t>
-            </w:r>
-            <w:proofErr w:type="spellEnd"/>
-            <w:r>
-              <w:rPr>
-                <w:sz w:val="20"/>
-              </w:rPr>
-              <w:t xml:space="preserve"> </w:t>
-            </w:r>
-            <w:proofErr w:type="spellStart"/>
-            <w:r>
-              <w:rPr>
-                <w:sz w:val="20"/>
-              </w:rPr>
-              <w:t>satu</w:t>
-            </w:r>
-            <w:proofErr w:type="spellEnd"/>
-            <w:r>
-              <w:rPr>
-                <w:sz w:val="20"/>
-              </w:rPr>
-              <w:t xml:space="preserve"> </w:t>
-            </w:r>
-            <w:proofErr w:type="spellStart"/>
-            <w:r>
-              <w:rPr>
-                <w:sz w:val="20"/>
-              </w:rPr>
-              <w:t>diantara</w:t>
-            </w:r>
-            <w:proofErr w:type="spellEnd"/>
-            <w:r>
-              <w:rPr>
-                <w:sz w:val="20"/>
-              </w:rPr>
-              <w:t xml:space="preserve"> 3 </w:t>
-            </w:r>
-            <w:proofErr w:type="spellStart"/>
-            <w:r>
-              <w:rPr>
-                <w:sz w:val="20"/>
-              </w:rPr>
-              <w:t>tingkatan</w:t>
-            </w:r>
-            <w:proofErr w:type="spellEnd"/>
-            <w:r>
-              <w:rPr>
-                <w:sz w:val="20"/>
-              </w:rPr>
-              <w:t xml:space="preserve"> </w:t>
-            </w:r>
-            <w:proofErr w:type="spellStart"/>
-            <w:r>
-              <w:rPr>
-                <w:sz w:val="20"/>
-              </w:rPr>
-              <w:t>permainan</w:t>
-            </w:r>
-            <w:proofErr w:type="spellEnd"/>
-            <w:r>
-              <w:rPr>
-                <w:sz w:val="20"/>
-              </w:rPr>
-              <w:t xml:space="preserve"> yang </w:t>
-            </w:r>
-            <w:proofErr w:type="spellStart"/>
-            <w:r>
-              <w:rPr>
-                <w:sz w:val="20"/>
-              </w:rPr>
-              <w:t>diinginkan</w:t>
-            </w:r>
-            <w:proofErr w:type="spellEnd"/>
-            <w:r>
-              <w:rPr>
-                <w:sz w:val="20"/>
-              </w:rPr>
-              <w:t xml:space="preserve">. </w:t>
-            </w:r>
-            <w:proofErr w:type="spellStart"/>
-            <w:r>
-              <w:rPr>
-                <w:sz w:val="20"/>
-              </w:rPr>
-              <w:t>Karakter</w:t>
-            </w:r>
-            <w:proofErr w:type="spellEnd"/>
-            <w:r>
-              <w:rPr>
-                <w:sz w:val="20"/>
-              </w:rPr>
-              <w:t xml:space="preserve"> </w:t>
-            </w:r>
-            <w:proofErr w:type="spellStart"/>
-            <w:r>
-              <w:rPr>
-                <w:sz w:val="20"/>
-              </w:rPr>
-              <w:t>utama</w:t>
-            </w:r>
-            <w:proofErr w:type="spellEnd"/>
-            <w:r>
-              <w:rPr>
-                <w:sz w:val="20"/>
-              </w:rPr>
-              <w:t xml:space="preserve"> </w:t>
-            </w:r>
-            <w:proofErr w:type="spellStart"/>
-            <w:r>
-              <w:rPr>
-                <w:sz w:val="20"/>
-              </w:rPr>
-              <w:t>akan</w:t>
-            </w:r>
-            <w:proofErr w:type="spellEnd"/>
-            <w:r>
-              <w:rPr>
-                <w:sz w:val="20"/>
-              </w:rPr>
-              <w:t xml:space="preserve"> </w:t>
-            </w:r>
-            <w:proofErr w:type="spellStart"/>
-            <w:r>
-              <w:rPr>
-                <w:sz w:val="20"/>
-              </w:rPr>
-              <w:t>diminta</w:t>
-            </w:r>
-            <w:proofErr w:type="spellEnd"/>
-            <w:r>
-              <w:rPr>
-                <w:sz w:val="20"/>
-              </w:rPr>
-              <w:t xml:space="preserve"> </w:t>
-            </w:r>
-            <w:proofErr w:type="spellStart"/>
-            <w:r>
-              <w:rPr>
-                <w:sz w:val="20"/>
-              </w:rPr>
-              <w:t>kepala</w:t>
-            </w:r>
-            <w:proofErr w:type="spellEnd"/>
-            <w:r>
-              <w:rPr>
-                <w:sz w:val="20"/>
-              </w:rPr>
-              <w:t xml:space="preserve"> </w:t>
-            </w:r>
-            <w:proofErr w:type="spellStart"/>
-            <w:r>
-              <w:rPr>
-                <w:sz w:val="20"/>
-              </w:rPr>
-              <w:t>desa</w:t>
-            </w:r>
-            <w:proofErr w:type="spellEnd"/>
-            <w:r>
-              <w:rPr>
-                <w:sz w:val="20"/>
-              </w:rPr>
-              <w:t xml:space="preserve"> </w:t>
-            </w:r>
-            <w:proofErr w:type="spellStart"/>
-            <w:r>
-              <w:rPr>
-                <w:sz w:val="20"/>
-              </w:rPr>
-              <w:t>untuk</w:t>
-            </w:r>
-            <w:proofErr w:type="spellEnd"/>
-            <w:r>
-              <w:rPr>
-                <w:sz w:val="20"/>
-              </w:rPr>
-              <w:t xml:space="preserve"> </w:t>
-            </w:r>
-            <w:proofErr w:type="spellStart"/>
-            <w:r>
-              <w:rPr>
-                <w:sz w:val="20"/>
-              </w:rPr>
-              <w:t>membunuh</w:t>
-            </w:r>
-            <w:proofErr w:type="spellEnd"/>
-            <w:r>
-              <w:rPr>
-                <w:sz w:val="20"/>
-              </w:rPr>
-              <w:t xml:space="preserve"> para </w:t>
-            </w:r>
-            <w:r>
-              <w:rPr>
-                <w:i/>
-                <w:sz w:val="20"/>
-              </w:rPr>
-              <w:t>demon</w:t>
-            </w:r>
-            <w:r>
-              <w:rPr>
-                <w:sz w:val="20"/>
-              </w:rPr>
-              <w:t xml:space="preserve"> yang </w:t>
-            </w:r>
-            <w:proofErr w:type="spellStart"/>
-            <w:r>
-              <w:rPr>
-                <w:sz w:val="20"/>
-              </w:rPr>
-              <w:t>berkeliaran</w:t>
-            </w:r>
-            <w:proofErr w:type="spellEnd"/>
-            <w:r>
-              <w:rPr>
-                <w:sz w:val="20"/>
-              </w:rPr>
-              <w:t xml:space="preserve"> di </w:t>
-            </w:r>
-            <w:proofErr w:type="spellStart"/>
-            <w:r>
-              <w:rPr>
-                <w:sz w:val="20"/>
-              </w:rPr>
-              <w:t>dunia</w:t>
-            </w:r>
-            <w:proofErr w:type="spellEnd"/>
-            <w:r>
-              <w:rPr>
-                <w:sz w:val="20"/>
-              </w:rPr>
-              <w:t xml:space="preserve"> </w:t>
-            </w:r>
-            <w:proofErr w:type="spellStart"/>
-            <w:r>
-              <w:rPr>
-                <w:sz w:val="20"/>
-              </w:rPr>
-              <w:t>manusia</w:t>
-            </w:r>
-            <w:proofErr w:type="spellEnd"/>
-            <w:r>
-              <w:rPr>
-                <w:sz w:val="20"/>
-              </w:rPr>
-              <w:t>.</w:t>
-            </w:r>
-            <w:r>
-              <w:rPr>
-                <w:sz w:val="20"/>
-              </w:rPr>
-              <w:t xml:space="preserve"> </w:t>
-            </w:r>
-            <w:r>
-              <w:rPr>
-                <w:i/>
-                <w:sz w:val="20"/>
-              </w:rPr>
-              <w:t>Player</w:t>
-            </w:r>
-            <w:r>
-              <w:rPr>
-                <w:sz w:val="20"/>
-              </w:rPr>
-              <w:t xml:space="preserve"> </w:t>
-            </w:r>
-            <w:proofErr w:type="spellStart"/>
-            <w:r>
-              <w:rPr>
-                <w:sz w:val="20"/>
-              </w:rPr>
-              <w:t>akan</w:t>
-            </w:r>
-            <w:proofErr w:type="spellEnd"/>
-            <w:r>
-              <w:rPr>
-                <w:sz w:val="20"/>
-              </w:rPr>
-              <w:t xml:space="preserve"> </w:t>
-            </w:r>
-            <w:proofErr w:type="spellStart"/>
-            <w:r>
-              <w:rPr>
-                <w:sz w:val="20"/>
-              </w:rPr>
-              <w:t>mati</w:t>
-            </w:r>
-            <w:proofErr w:type="spellEnd"/>
-            <w:r>
-              <w:rPr>
-                <w:sz w:val="20"/>
-              </w:rPr>
-              <w:t xml:space="preserve"> </w:t>
-            </w:r>
-            <w:proofErr w:type="spellStart"/>
-            <w:r>
-              <w:rPr>
-                <w:sz w:val="20"/>
-              </w:rPr>
-              <w:t>jika</w:t>
-            </w:r>
-            <w:proofErr w:type="spellEnd"/>
-            <w:r>
-              <w:rPr>
-                <w:sz w:val="20"/>
-              </w:rPr>
-              <w:t xml:space="preserve"> </w:t>
-            </w:r>
-            <w:proofErr w:type="spellStart"/>
-            <w:r>
-              <w:rPr>
-                <w:sz w:val="20"/>
-              </w:rPr>
-              <w:t>kehabisan</w:t>
-            </w:r>
-            <w:proofErr w:type="spellEnd"/>
-            <w:r>
-              <w:rPr>
-                <w:sz w:val="20"/>
-              </w:rPr>
-              <w:t xml:space="preserve"> </w:t>
-            </w:r>
-            <w:proofErr w:type="spellStart"/>
-            <w:r>
-              <w:rPr>
-                <w:sz w:val="20"/>
-              </w:rPr>
-              <w:t>darah</w:t>
-            </w:r>
-            <w:proofErr w:type="spellEnd"/>
-            <w:r>
-              <w:rPr>
-                <w:sz w:val="20"/>
-              </w:rPr>
-              <w:t xml:space="preserve">, </w:t>
-            </w:r>
-            <w:r>
-              <w:rPr>
-                <w:i/>
-                <w:sz w:val="20"/>
-              </w:rPr>
-              <w:t>player</w:t>
-            </w:r>
-            <w:r>
-              <w:rPr>
-                <w:sz w:val="20"/>
-              </w:rPr>
-              <w:t xml:space="preserve"> </w:t>
-            </w:r>
-            <w:proofErr w:type="spellStart"/>
-            <w:r>
-              <w:rPr>
-                <w:sz w:val="20"/>
-              </w:rPr>
-              <w:t>akan</w:t>
-            </w:r>
-            <w:proofErr w:type="spellEnd"/>
-            <w:r>
-              <w:rPr>
-                <w:sz w:val="20"/>
-              </w:rPr>
-              <w:t xml:space="preserve"> </w:t>
-            </w:r>
-            <w:proofErr w:type="spellStart"/>
-            <w:r>
-              <w:rPr>
-                <w:sz w:val="20"/>
-              </w:rPr>
-              <w:t>menang</w:t>
-            </w:r>
-            <w:proofErr w:type="spellEnd"/>
-            <w:r>
-              <w:rPr>
-                <w:sz w:val="20"/>
-              </w:rPr>
-              <w:t xml:space="preserve"> </w:t>
-            </w:r>
-            <w:proofErr w:type="spellStart"/>
-            <w:r>
-              <w:rPr>
-                <w:sz w:val="20"/>
-              </w:rPr>
-              <w:t>jika</w:t>
-            </w:r>
-            <w:proofErr w:type="spellEnd"/>
-            <w:r>
-              <w:rPr>
-                <w:sz w:val="20"/>
-              </w:rPr>
-              <w:t xml:space="preserve"> </w:t>
-            </w:r>
-            <w:proofErr w:type="spellStart"/>
-            <w:r>
-              <w:rPr>
-                <w:sz w:val="20"/>
-              </w:rPr>
-              <w:t>dapat</w:t>
-            </w:r>
-            <w:proofErr w:type="spellEnd"/>
-            <w:r>
-              <w:rPr>
-                <w:sz w:val="20"/>
-              </w:rPr>
-              <w:t xml:space="preserve"> </w:t>
-            </w:r>
-            <w:proofErr w:type="spellStart"/>
-            <w:r>
-              <w:rPr>
-                <w:sz w:val="20"/>
-              </w:rPr>
-              <w:t>menyelesaikan</w:t>
-            </w:r>
-            <w:proofErr w:type="spellEnd"/>
-            <w:r>
-              <w:rPr>
-                <w:sz w:val="20"/>
-              </w:rPr>
-              <w:t xml:space="preserve"> </w:t>
-            </w:r>
-            <w:r>
-              <w:rPr>
-                <w:i/>
-                <w:sz w:val="20"/>
-              </w:rPr>
-              <w:t>quest</w:t>
-            </w:r>
-            <w:r>
-              <w:rPr>
-                <w:sz w:val="20"/>
-              </w:rPr>
-              <w:t>.</w:t>
-            </w:r>
           </w:p>
         </w:tc>
       </w:tr>
@@ -1365,305 +649,6 @@
                 <w:sz w:val="20"/>
               </w:rPr>
             </w:pPr>
-            <w:r>
-              <w:rPr>
-                <w:i/>
-                <w:sz w:val="20"/>
-              </w:rPr>
-              <w:t>Player</w:t>
-            </w:r>
-            <w:r>
-              <w:rPr>
-                <w:sz w:val="20"/>
-              </w:rPr>
-              <w:t xml:space="preserve"> </w:t>
-            </w:r>
-            <w:proofErr w:type="spellStart"/>
-            <w:r>
-              <w:rPr>
-                <w:sz w:val="20"/>
-              </w:rPr>
-              <w:t>dapat</w:t>
-            </w:r>
-            <w:proofErr w:type="spellEnd"/>
-            <w:r>
-              <w:rPr>
-                <w:sz w:val="20"/>
-              </w:rPr>
-              <w:t xml:space="preserve"> </w:t>
-            </w:r>
-            <w:proofErr w:type="spellStart"/>
-            <w:r>
-              <w:rPr>
-                <w:sz w:val="20"/>
-              </w:rPr>
-              <w:t>memilih</w:t>
-            </w:r>
-            <w:proofErr w:type="spellEnd"/>
-            <w:r>
-              <w:rPr>
-                <w:sz w:val="20"/>
-              </w:rPr>
-              <w:t xml:space="preserve"> </w:t>
-            </w:r>
-            <w:proofErr w:type="spellStart"/>
-            <w:r>
-              <w:rPr>
-                <w:sz w:val="20"/>
-              </w:rPr>
-              <w:t>kategori</w:t>
-            </w:r>
-            <w:proofErr w:type="spellEnd"/>
-            <w:r>
-              <w:rPr>
-                <w:sz w:val="20"/>
-              </w:rPr>
-              <w:t xml:space="preserve"> </w:t>
-            </w:r>
-            <w:proofErr w:type="spellStart"/>
-            <w:r>
-              <w:rPr>
-                <w:sz w:val="20"/>
-              </w:rPr>
-              <w:t>apa</w:t>
-            </w:r>
-            <w:proofErr w:type="spellEnd"/>
-            <w:r>
-              <w:rPr>
-                <w:sz w:val="20"/>
-              </w:rPr>
-              <w:t xml:space="preserve"> yang </w:t>
-            </w:r>
-            <w:proofErr w:type="spellStart"/>
-            <w:r>
-              <w:rPr>
-                <w:sz w:val="20"/>
-              </w:rPr>
-              <w:t>ingin</w:t>
-            </w:r>
-            <w:proofErr w:type="spellEnd"/>
-            <w:r>
-              <w:rPr>
-                <w:sz w:val="20"/>
-              </w:rPr>
-              <w:t xml:space="preserve"> </w:t>
-            </w:r>
-            <w:proofErr w:type="spellStart"/>
-            <w:r>
-              <w:rPr>
-                <w:sz w:val="20"/>
-              </w:rPr>
-              <w:t>dimainkan</w:t>
-            </w:r>
-            <w:proofErr w:type="spellEnd"/>
-            <w:r>
-              <w:rPr>
-                <w:sz w:val="20"/>
-              </w:rPr>
-              <w:t xml:space="preserve">, </w:t>
-            </w:r>
-            <w:proofErr w:type="spellStart"/>
-            <w:r>
-              <w:rPr>
-                <w:sz w:val="20"/>
-              </w:rPr>
-              <w:t>senjata</w:t>
-            </w:r>
-            <w:proofErr w:type="spellEnd"/>
-            <w:r>
-              <w:rPr>
-                <w:sz w:val="20"/>
-              </w:rPr>
-              <w:t xml:space="preserve"> </w:t>
-            </w:r>
-            <w:proofErr w:type="spellStart"/>
-            <w:r>
-              <w:rPr>
-                <w:sz w:val="20"/>
-              </w:rPr>
-              <w:t>apa</w:t>
-            </w:r>
-            <w:proofErr w:type="spellEnd"/>
-            <w:r>
-              <w:rPr>
-                <w:sz w:val="20"/>
-              </w:rPr>
-              <w:t xml:space="preserve"> yang </w:t>
-            </w:r>
-            <w:proofErr w:type="spellStart"/>
-            <w:r>
-              <w:rPr>
-                <w:sz w:val="20"/>
-              </w:rPr>
-              <w:t>akan</w:t>
-            </w:r>
-            <w:proofErr w:type="spellEnd"/>
-            <w:r>
-              <w:rPr>
-                <w:sz w:val="20"/>
-              </w:rPr>
-              <w:t xml:space="preserve"> </w:t>
-            </w:r>
-            <w:proofErr w:type="spellStart"/>
-            <w:r>
-              <w:rPr>
-                <w:sz w:val="20"/>
-              </w:rPr>
-              <w:t>digunakan</w:t>
-            </w:r>
-            <w:proofErr w:type="spellEnd"/>
-            <w:r>
-              <w:rPr>
-                <w:sz w:val="20"/>
-              </w:rPr>
-              <w:t xml:space="preserve">, </w:t>
-            </w:r>
-            <w:r>
-              <w:rPr>
-                <w:sz w:val="20"/>
-              </w:rPr>
-              <w:t xml:space="preserve">quest </w:t>
-            </w:r>
-            <w:proofErr w:type="spellStart"/>
-            <w:r>
-              <w:rPr>
-                <w:sz w:val="20"/>
-              </w:rPr>
-              <w:t>apa</w:t>
-            </w:r>
-            <w:proofErr w:type="spellEnd"/>
-            <w:r>
-              <w:rPr>
-                <w:sz w:val="20"/>
-              </w:rPr>
-              <w:t xml:space="preserve"> </w:t>
-            </w:r>
-            <w:proofErr w:type="spellStart"/>
-            <w:r>
-              <w:rPr>
-                <w:sz w:val="20"/>
-              </w:rPr>
-              <w:t>saja</w:t>
-            </w:r>
-            <w:proofErr w:type="spellEnd"/>
-            <w:r>
-              <w:rPr>
-                <w:sz w:val="20"/>
-              </w:rPr>
-              <w:t xml:space="preserve"> yang </w:t>
-            </w:r>
-            <w:proofErr w:type="spellStart"/>
-            <w:r>
-              <w:rPr>
-                <w:sz w:val="20"/>
-              </w:rPr>
-              <w:t>harus</w:t>
-            </w:r>
-            <w:proofErr w:type="spellEnd"/>
-            <w:r>
-              <w:rPr>
-                <w:sz w:val="20"/>
-              </w:rPr>
-              <w:t xml:space="preserve"> </w:t>
-            </w:r>
-            <w:proofErr w:type="spellStart"/>
-            <w:r>
-              <w:rPr>
-                <w:sz w:val="20"/>
-              </w:rPr>
-              <w:t>diselesaikan</w:t>
-            </w:r>
-            <w:proofErr w:type="spellEnd"/>
-            <w:r>
-              <w:rPr>
-                <w:sz w:val="20"/>
-              </w:rPr>
-              <w:t xml:space="preserve"> </w:t>
-            </w:r>
-            <w:proofErr w:type="spellStart"/>
-            <w:r>
-              <w:rPr>
-                <w:sz w:val="20"/>
-              </w:rPr>
-              <w:t>terlebih</w:t>
-            </w:r>
-            <w:proofErr w:type="spellEnd"/>
-            <w:r>
-              <w:rPr>
-                <w:sz w:val="20"/>
-              </w:rPr>
-              <w:t xml:space="preserve"> </w:t>
-            </w:r>
-            <w:proofErr w:type="spellStart"/>
-            <w:r>
-              <w:rPr>
-                <w:sz w:val="20"/>
-              </w:rPr>
-              <w:t>dahulu</w:t>
-            </w:r>
-            <w:proofErr w:type="spellEnd"/>
-            <w:r>
-              <w:rPr>
-                <w:sz w:val="20"/>
-              </w:rPr>
-              <w:t xml:space="preserve">, </w:t>
-            </w:r>
-            <w:proofErr w:type="spellStart"/>
-            <w:r>
-              <w:rPr>
-                <w:sz w:val="20"/>
-              </w:rPr>
-              <w:t>dan</w:t>
-            </w:r>
-            <w:proofErr w:type="spellEnd"/>
-            <w:r>
-              <w:rPr>
-                <w:sz w:val="20"/>
-              </w:rPr>
-              <w:t xml:space="preserve"> </w:t>
-            </w:r>
-            <w:proofErr w:type="spellStart"/>
-            <w:r>
-              <w:rPr>
-                <w:sz w:val="20"/>
-              </w:rPr>
-              <w:t>berjalan</w:t>
-            </w:r>
-            <w:proofErr w:type="spellEnd"/>
-            <w:r>
-              <w:rPr>
-                <w:sz w:val="20"/>
-              </w:rPr>
-              <w:t xml:space="preserve"> </w:t>
-            </w:r>
-            <w:proofErr w:type="spellStart"/>
-            <w:r>
-              <w:rPr>
-                <w:sz w:val="20"/>
-              </w:rPr>
-              <w:t>ke</w:t>
-            </w:r>
-            <w:proofErr w:type="spellEnd"/>
-            <w:r>
-              <w:rPr>
-                <w:sz w:val="20"/>
-              </w:rPr>
-              <w:t xml:space="preserve"> </w:t>
-            </w:r>
-            <w:proofErr w:type="spellStart"/>
-            <w:r>
-              <w:rPr>
-                <w:sz w:val="20"/>
-              </w:rPr>
-              <w:t>arah</w:t>
-            </w:r>
-            <w:proofErr w:type="spellEnd"/>
-            <w:r>
-              <w:rPr>
-                <w:sz w:val="20"/>
-              </w:rPr>
-              <w:t xml:space="preserve"> mana.</w:t>
-            </w:r>
           </w:p>
         </w:tc>
       </w:tr>
@@ -1750,21 +735,21 @@
                 <w:sz w:val="20"/>
                 <w:lang w:val="id-ID"/>
               </w:rPr>
-              <w:t>Action, fantasy, horror, sup</w:t>
-            </w:r>
-            <w:r>
-              <w:rPr>
-                <w:sz w:val="20"/>
-                <w:lang w:val="id-ID"/>
-              </w:rPr>
-              <w:t>erna</w:t>
-            </w:r>
-            <w:r>
-              <w:rPr>
-                <w:sz w:val="20"/>
-                <w:lang w:val="id-ID"/>
-              </w:rPr>
-              <w:t>tural.</w:t>
+              <w:t>Action, fantasy,</w:t>
+            </w:r>
+            <w:r>
+              <w:rPr>
+                <w:sz w:val="20"/>
+                <w:lang w:val="id-ID"/>
+              </w:rPr>
+              <w:t>adventure</w:t>
+            </w:r>
+            <w:r>
+              <w:rPr>
+                <w:sz w:val="20"/>
+                <w:lang w:val="id-ID"/>
+              </w:rPr>
+              <w:t>.</w:t>
             </w:r>
           </w:p>
         </w:tc>
@@ -1882,7 +867,7 @@
                 <w:sz w:val="20"/>
                 <w:lang w:val="id-ID"/>
               </w:rPr>
-              <w:t>horror</w:t>
+              <w:t>action</w:t>
             </w:r>
             <w:r>
               <w:rPr>
@@ -1904,14 +889,36 @@
                 <w:sz w:val="20"/>
                 <w:lang w:val="id-ID"/>
               </w:rPr>
-              <w:t>action</w:t>
-            </w:r>
-            <w:r>
-              <w:rPr>
-                <w:sz w:val="20"/>
-                <w:lang w:val="id-ID"/>
-              </w:rPr>
-              <w:t>, dan umumnya berusia 8-22 tahu</w:t>
+              <w:t>adventure</w:t>
+            </w:r>
+            <w:r>
+              <w:rPr>
+                <w:sz w:val="20"/>
+                <w:lang w:val="id-ID"/>
+              </w:rPr>
+              <w:t xml:space="preserve">, </w:t>
+            </w:r>
+            <w:r>
+              <w:rPr>
+                <w:i/>
+                <w:sz w:val="20"/>
+                <w:lang w:val="id-ID"/>
+              </w:rPr>
+              <w:t>fantasy</w:t>
+            </w:r>
+            <w:r>
+              <w:rPr>
+                <w:sz w:val="20"/>
+                <w:lang w:val="id-ID"/>
+              </w:rPr>
+              <w:t>,</w:t>
+            </w:r>
+            <w:r>
+              <w:rPr>
+                <w:sz w:val="20"/>
+                <w:lang w:val="id-ID"/>
+              </w:rPr>
+              <w:t xml:space="preserve"> dan umumnya berusia 8-22 tahu</w:t>
             </w:r>
             <w:r>
               <w:rPr>
@@ -2006,173 +1013,9 @@
             <w:pPr>
               <w:rPr>
                 <w:sz w:val="20"/>
-              </w:rPr>
-            </w:pPr>
-            <w:r>
-              <w:rPr>
-                <w:sz w:val="20"/>
-              </w:rPr>
-              <w:t>Story</w:t>
-            </w:r>
-            <w:r>
-              <w:rPr>
-                <w:sz w:val="20"/>
-              </w:rPr>
-              <w:t xml:space="preserve"> </w:t>
-            </w:r>
-            <w:proofErr w:type="spellStart"/>
-            <w:r>
-              <w:rPr>
-                <w:sz w:val="20"/>
-              </w:rPr>
-              <w:t>sederhana</w:t>
-            </w:r>
-            <w:proofErr w:type="spellEnd"/>
-            <w:r>
-              <w:rPr>
-                <w:sz w:val="20"/>
-              </w:rPr>
-              <w:t xml:space="preserve"> </w:t>
-            </w:r>
-            <w:proofErr w:type="spellStart"/>
-            <w:r>
-              <w:rPr>
-                <w:sz w:val="20"/>
-              </w:rPr>
-              <w:t>dan</w:t>
-            </w:r>
-            <w:proofErr w:type="spellEnd"/>
-            <w:r>
-              <w:rPr>
-                <w:sz w:val="20"/>
-              </w:rPr>
-              <w:t xml:space="preserve"> </w:t>
-            </w:r>
-            <w:proofErr w:type="spellStart"/>
-            <w:r>
-              <w:rPr>
-                <w:sz w:val="20"/>
-              </w:rPr>
-              <w:t>mudah</w:t>
-            </w:r>
-            <w:proofErr w:type="spellEnd"/>
-            <w:r>
-              <w:rPr>
-                <w:sz w:val="20"/>
-              </w:rPr>
-              <w:t xml:space="preserve"> </w:t>
-            </w:r>
-            <w:proofErr w:type="spellStart"/>
-            <w:r>
-              <w:rPr>
-                <w:sz w:val="20"/>
-              </w:rPr>
-              <w:t>dimengerti</w:t>
-            </w:r>
-            <w:proofErr w:type="spellEnd"/>
-            <w:r>
-              <w:rPr>
-                <w:sz w:val="20"/>
-              </w:rPr>
-              <w:t xml:space="preserve">, </w:t>
-            </w:r>
-            <w:proofErr w:type="spellStart"/>
-            <w:r>
-              <w:rPr>
-                <w:sz w:val="20"/>
-              </w:rPr>
-              <w:t>tidak</w:t>
-            </w:r>
-            <w:proofErr w:type="spellEnd"/>
-            <w:r>
-              <w:rPr>
-                <w:sz w:val="20"/>
-              </w:rPr>
-              <w:t xml:space="preserve"> </w:t>
-            </w:r>
-            <w:proofErr w:type="spellStart"/>
-            <w:r>
-              <w:rPr>
-                <w:sz w:val="20"/>
-              </w:rPr>
-              <w:t>terlalu</w:t>
-            </w:r>
-            <w:proofErr w:type="spellEnd"/>
-            <w:r>
-              <w:rPr>
-                <w:sz w:val="20"/>
-              </w:rPr>
-              <w:t xml:space="preserve"> </w:t>
-            </w:r>
-            <w:proofErr w:type="spellStart"/>
-            <w:r>
-              <w:rPr>
-                <w:sz w:val="20"/>
-              </w:rPr>
-              <w:t>banyak</w:t>
-            </w:r>
-            <w:proofErr w:type="spellEnd"/>
-            <w:r>
-              <w:rPr>
-                <w:sz w:val="20"/>
-              </w:rPr>
-              <w:t xml:space="preserve"> </w:t>
-            </w:r>
-            <w:r>
-              <w:rPr>
-                <w:i/>
-                <w:sz w:val="20"/>
-              </w:rPr>
-              <w:t>quest</w:t>
-            </w:r>
-            <w:r>
-              <w:rPr>
-                <w:sz w:val="20"/>
-              </w:rPr>
-              <w:t xml:space="preserve"> </w:t>
-            </w:r>
-            <w:proofErr w:type="spellStart"/>
-            <w:r>
-              <w:rPr>
-                <w:sz w:val="20"/>
-              </w:rPr>
-              <w:t>sulit</w:t>
-            </w:r>
-            <w:proofErr w:type="spellEnd"/>
-            <w:r>
-              <w:rPr>
-                <w:sz w:val="20"/>
-              </w:rPr>
-              <w:t xml:space="preserve">, </w:t>
-            </w:r>
-            <w:proofErr w:type="spellStart"/>
-            <w:r>
-              <w:rPr>
-                <w:sz w:val="20"/>
-              </w:rPr>
-              <w:t>ada</w:t>
-            </w:r>
-            <w:proofErr w:type="spellEnd"/>
-            <w:r>
-              <w:rPr>
-                <w:sz w:val="20"/>
-              </w:rPr>
-              <w:t xml:space="preserve"> time attack </w:t>
-            </w:r>
-            <w:proofErr w:type="spellStart"/>
-            <w:r>
-              <w:rPr>
-                <w:sz w:val="20"/>
-              </w:rPr>
-              <w:t>dan</w:t>
-            </w:r>
-            <w:proofErr w:type="spellEnd"/>
-            <w:r>
-              <w:rPr>
-                <w:sz w:val="20"/>
-              </w:rPr>
-              <w:t xml:space="preserve"> survival mode.</w:t>
-            </w:r>
+                <w:lang w:val="id-ID"/>
+              </w:rPr>
+            </w:pPr>
           </w:p>
         </w:tc>
       </w:tr>
@@ -2512,37 +1355,14 @@
                 <w:sz w:val="20"/>
                 <w:lang w:val="id-ID"/>
               </w:rPr>
-              <w:t xml:space="preserve"> dapat membunuh </w:t>
-            </w:r>
-            <w:r>
-              <w:rPr>
-                <w:i/>
-                <w:sz w:val="20"/>
-                <w:lang w:val="id-ID"/>
-              </w:rPr>
-              <w:t>demon-demon</w:t>
-            </w:r>
-            <w:r>
-              <w:rPr>
-                <w:i/>
-                <w:sz w:val="20"/>
-                <w:lang w:val="id-ID"/>
-              </w:rPr>
-              <w:softHyphen/>
-            </w:r>
-            <w:r>
-              <w:rPr>
-                <w:sz w:val="20"/>
-                <w:lang w:val="id-ID"/>
-              </w:rPr>
-              <w:t xml:space="preserve"> yang tersebar disana, sebanyak mungkin. Untuk penataan tingkat kesulitannya, terdapat 3</w:t>
-            </w:r>
-            <w:r>
-              <w:rPr>
-                <w:sz w:val="20"/>
-                <w:lang w:val="id-ID"/>
-              </w:rPr>
-              <w:t xml:space="preserve"> tingkatan kesulitan, yaitu:</w:t>
+              <w:t xml:space="preserve"> dapat </w:t>
+            </w:r>
+            <w:r>
+              <w:rPr>
+                <w:sz w:val="20"/>
+                <w:lang w:val="id-ID"/>
+              </w:rPr>
+              <w:t>menjalankan mobil yang ada di garis START, untuk bergerak sampai garis FINISH dengan selamat. Berikut adalah tingkatan-tingkatan kesulitan yang ada pada game ini:</w:t>
             </w:r>
           </w:p>
           <w:p>
@@ -2550,7 +1370,7 @@
               <w:pStyle w:val="ListParagraph"/>
               <w:numPr>
                 <w:ilvl w:val="0"/>
-                <w:numId w:val="4"/>
+                <w:numId w:val="5"/>
               </w:numPr>
               <w:rPr>
                 <w:sz w:val="20"/>
@@ -2562,290 +1382,7 @@
                 <w:sz w:val="20"/>
                 <w:lang w:val="id-ID"/>
               </w:rPr>
-              <w:t>Story Game</w:t>
-            </w:r>
-            <w:r>
-              <w:rPr>
-                <w:sz w:val="20"/>
-                <w:lang w:val="id-ID"/>
-              </w:rPr>
-              <w:br/>
-            </w:r>
-            <w:r>
-              <w:rPr>
-                <w:sz w:val="20"/>
-                <w:lang w:val="id-ID"/>
-              </w:rPr>
-              <w:t xml:space="preserve">Merupakan tingkatan dimana </w:t>
-            </w:r>
-            <w:r>
-              <w:rPr>
-                <w:i/>
-                <w:sz w:val="20"/>
-                <w:lang w:val="id-ID"/>
-              </w:rPr>
-              <w:t>player</w:t>
-            </w:r>
-            <w:r>
-              <w:rPr>
-                <w:sz w:val="20"/>
-                <w:lang w:val="id-ID"/>
-              </w:rPr>
-              <w:t xml:space="preserve"> harus menyelesaikan </w:t>
-            </w:r>
-            <w:r>
-              <w:rPr>
-                <w:i/>
-                <w:sz w:val="20"/>
-                <w:lang w:val="id-ID"/>
-              </w:rPr>
-              <w:t>quest-quest</w:t>
-            </w:r>
-            <w:r>
-              <w:rPr>
-                <w:sz w:val="20"/>
-                <w:lang w:val="id-ID"/>
-              </w:rPr>
-              <w:t xml:space="preserve"> dan </w:t>
-            </w:r>
-            <w:r>
-              <w:rPr>
-                <w:i/>
-                <w:sz w:val="20"/>
-                <w:lang w:val="id-ID"/>
-              </w:rPr>
-              <w:t>story</w:t>
-            </w:r>
-            <w:r>
-              <w:rPr>
-                <w:sz w:val="20"/>
-                <w:lang w:val="id-ID"/>
-              </w:rPr>
-              <w:t xml:space="preserve"> yang diberikan dalam game tersebut. </w:t>
-            </w:r>
-          </w:p>
-          <w:p>
-            <w:pPr>
-              <w:pStyle w:val="ListParagraph"/>
-              <w:numPr>
-                <w:ilvl w:val="0"/>
-                <w:numId w:val="4"/>
-              </w:numPr>
-              <w:rPr>
-                <w:sz w:val="20"/>
-                <w:lang w:val="id-ID"/>
-              </w:rPr>
-            </w:pPr>
-            <w:r>
-              <w:rPr>
-                <w:sz w:val="20"/>
-                <w:lang w:val="id-ID"/>
-              </w:rPr>
-              <w:t>Survival Game</w:t>
-            </w:r>
-            <w:r>
-              <w:rPr>
-                <w:sz w:val="20"/>
-                <w:lang w:val="id-ID"/>
-              </w:rPr>
-              <w:br/>
-            </w:r>
-            <w:r>
-              <w:rPr>
-                <w:sz w:val="20"/>
-                <w:lang w:val="id-ID"/>
-              </w:rPr>
-              <w:t>Merupakan tingkatan</w:t>
-            </w:r>
-            <w:r>
-              <w:rPr>
-                <w:sz w:val="20"/>
-                <w:lang w:val="id-ID"/>
-              </w:rPr>
-              <w:t xml:space="preserve"> dimana </w:t>
-            </w:r>
-            <w:r>
-              <w:rPr>
-                <w:i/>
-                <w:sz w:val="20"/>
-                <w:lang w:val="id-ID"/>
-              </w:rPr>
-              <w:t>player</w:t>
-            </w:r>
-            <w:r>
-              <w:rPr>
-                <w:sz w:val="20"/>
-                <w:lang w:val="id-ID"/>
-              </w:rPr>
-              <w:t xml:space="preserve"> diberikan waktu yang sudah ditentukan. Ketika </w:t>
-            </w:r>
-            <w:r>
-              <w:rPr>
-                <w:i/>
-                <w:sz w:val="20"/>
-                <w:lang w:val="id-ID"/>
-              </w:rPr>
-              <w:t>player</w:t>
-            </w:r>
-            <w:r>
-              <w:rPr>
-                <w:sz w:val="20"/>
-                <w:lang w:val="id-ID"/>
-              </w:rPr>
-              <w:t xml:space="preserve"> berhasil membunuh sebuah </w:t>
-            </w:r>
-            <w:r>
-              <w:rPr>
-                <w:i/>
-                <w:sz w:val="20"/>
-                <w:lang w:val="id-ID"/>
-              </w:rPr>
-              <w:t>demon</w:t>
-            </w:r>
-            <w:r>
-              <w:rPr>
-                <w:sz w:val="20"/>
-                <w:lang w:val="id-ID"/>
-              </w:rPr>
-              <w:t xml:space="preserve">, maka akan terjadi penambahan waktu pada </w:t>
-            </w:r>
-            <w:r>
-              <w:rPr>
-                <w:i/>
-                <w:sz w:val="20"/>
-                <w:lang w:val="id-ID"/>
-              </w:rPr>
-              <w:t>player</w:t>
-            </w:r>
-            <w:r>
-              <w:rPr>
-                <w:sz w:val="20"/>
-                <w:lang w:val="id-ID"/>
-              </w:rPr>
-              <w:t xml:space="preserve"> tersebut untuk bermain lebih lama lagi, pada tingkatan ini. Setelah waktu berakhir, game akan berhenti, dan akan muncul perincian mengenai hasil berburu </w:t>
-            </w:r>
-            <w:r>
-              <w:rPr>
-                <w:i/>
-                <w:sz w:val="20"/>
-                <w:lang w:val="id-ID"/>
-              </w:rPr>
-              <w:t>player</w:t>
-            </w:r>
-            <w:r>
-              <w:rPr>
-                <w:sz w:val="20"/>
-                <w:lang w:val="id-ID"/>
-              </w:rPr>
-              <w:t xml:space="preserve"> selama bermain</w:t>
-            </w:r>
-            <w:r>
-              <w:rPr>
-                <w:sz w:val="20"/>
-                <w:lang w:val="id-ID"/>
-              </w:rPr>
-              <w:t>.</w:t>
-            </w:r>
-          </w:p>
-          <w:p>
-            <w:pPr>
-              <w:pStyle w:val="ListParagraph"/>
-              <w:numPr>
-                <w:ilvl w:val="0"/>
-                <w:numId w:val="4"/>
-              </w:numPr>
-              <w:rPr>
-                <w:sz w:val="20"/>
-                <w:lang w:val="id-ID"/>
-              </w:rPr>
-            </w:pPr>
-            <w:r>
-              <w:rPr>
-                <w:sz w:val="20"/>
-                <w:lang w:val="id-ID"/>
-              </w:rPr>
-              <w:t>Time Attack</w:t>
-            </w:r>
-            <w:r>
-              <w:rPr>
-                <w:sz w:val="20"/>
-                <w:lang w:val="id-ID"/>
-              </w:rPr>
-              <w:br/>
-            </w:r>
-            <w:r>
-              <w:rPr>
-                <w:sz w:val="20"/>
-                <w:lang w:val="id-ID"/>
-              </w:rPr>
-              <w:t xml:space="preserve">Merupakan tingkatan dimana </w:t>
-            </w:r>
-            <w:r>
-              <w:rPr>
-                <w:i/>
-                <w:sz w:val="20"/>
-                <w:lang w:val="id-ID"/>
-              </w:rPr>
-              <w:t>player</w:t>
-            </w:r>
-            <w:r>
-              <w:rPr>
-                <w:sz w:val="20"/>
-                <w:lang w:val="id-ID"/>
-              </w:rPr>
-              <w:t xml:space="preserve"> diberikan waktu yang sudah ditentukan, dan </w:t>
-            </w:r>
-            <w:r>
-              <w:rPr>
-                <w:i/>
-                <w:sz w:val="20"/>
-                <w:lang w:val="id-ID"/>
-              </w:rPr>
-              <w:t>player</w:t>
-            </w:r>
-            <w:r>
-              <w:rPr>
-                <w:sz w:val="20"/>
-                <w:lang w:val="id-ID"/>
-              </w:rPr>
-              <w:t xml:space="preserve"> diminta untuk membunuh </w:t>
-            </w:r>
-            <w:r>
-              <w:rPr>
-                <w:i/>
-                <w:sz w:val="20"/>
-                <w:lang w:val="id-ID"/>
-              </w:rPr>
-              <w:t>demon</w:t>
-            </w:r>
-            <w:r>
-              <w:rPr>
-                <w:sz w:val="20"/>
-                <w:lang w:val="id-ID"/>
-              </w:rPr>
-              <w:t xml:space="preserve"> sebanyak mungkin, dalam waktu yang sudah ditentukan sebelumnya. Setelah waktu berakhir, game akan berhenti, dan akan muncul perincian mengenai hasil berburu </w:t>
-            </w:r>
-            <w:r>
-              <w:rPr>
-                <w:i/>
-                <w:sz w:val="20"/>
-                <w:lang w:val="id-ID"/>
-              </w:rPr>
-              <w:t>player</w:t>
-            </w:r>
-            <w:r>
-              <w:rPr>
-                <w:sz w:val="20"/>
-                <w:lang w:val="id-ID"/>
-              </w:rPr>
-              <w:t xml:space="preserve"> selama bermain</w:t>
-            </w:r>
-            <w:r>
-              <w:rPr>
-                <w:sz w:val="20"/>
-                <w:lang w:val="id-ID"/>
-              </w:rPr>
-              <w:t>.</w:t>
+              <w:t>//TBA</w:t>
             </w:r>
           </w:p>
         </w:tc>
@@ -3031,6 +1568,7 @@
             <w:pPr>
               <w:rPr>
                 <w:sz w:val="20"/>
+                <w:lang w:val="id-ID"/>
               </w:rPr>
             </w:pPr>
             <w:r>
@@ -3066,746 +1604,13 @@
               </w:rPr>
               <w:t xml:space="preserve">: </w:t>
             </w:r>
-            <w:proofErr w:type="spellStart"/>
-            <w:r>
-              <w:rPr>
-                <w:sz w:val="20"/>
-              </w:rPr>
-              <w:t>Veelyne</w:t>
-            </w:r>
-            <w:proofErr w:type="spellEnd"/>
-            <w:r>
-              <w:rPr>
-                <w:sz w:val="20"/>
-              </w:rPr>
-              <w:t xml:space="preserve"> </w:t>
-            </w:r>
-            <w:proofErr w:type="spellStart"/>
-            <w:r>
-              <w:rPr>
-                <w:sz w:val="20"/>
-              </w:rPr>
-              <w:t>adalah</w:t>
-            </w:r>
-            <w:proofErr w:type="spellEnd"/>
-            <w:r>
-              <w:rPr>
-                <w:sz w:val="20"/>
-              </w:rPr>
-              <w:t xml:space="preserve"> </w:t>
-            </w:r>
-            <w:proofErr w:type="spellStart"/>
-            <w:r>
-              <w:rPr>
-                <w:sz w:val="20"/>
-              </w:rPr>
-              <w:t>seorang</w:t>
-            </w:r>
-            <w:proofErr w:type="spellEnd"/>
-            <w:r>
-              <w:rPr>
-                <w:sz w:val="20"/>
-              </w:rPr>
-              <w:t xml:space="preserve"> </w:t>
-            </w:r>
-            <w:proofErr w:type="spellStart"/>
-            <w:r>
-              <w:rPr>
-                <w:sz w:val="20"/>
-              </w:rPr>
-              <w:t>pengembara</w:t>
-            </w:r>
-            <w:proofErr w:type="spellEnd"/>
-            <w:r>
-              <w:rPr>
-                <w:sz w:val="20"/>
-              </w:rPr>
-              <w:t xml:space="preserve"> yang </w:t>
-            </w:r>
-            <w:proofErr w:type="spellStart"/>
-            <w:r>
-              <w:rPr>
-                <w:sz w:val="20"/>
-              </w:rPr>
-              <w:t>terkenal</w:t>
-            </w:r>
-            <w:proofErr w:type="spellEnd"/>
-            <w:r>
-              <w:rPr>
-                <w:sz w:val="20"/>
-              </w:rPr>
-              <w:t xml:space="preserve"> </w:t>
-            </w:r>
-            <w:proofErr w:type="spellStart"/>
-            <w:r>
-              <w:rPr>
-                <w:sz w:val="20"/>
-              </w:rPr>
-              <w:t>akan</w:t>
-            </w:r>
-            <w:proofErr w:type="spellEnd"/>
-            <w:r>
-              <w:rPr>
-                <w:sz w:val="20"/>
-              </w:rPr>
-              <w:t xml:space="preserve"> </w:t>
-            </w:r>
-            <w:proofErr w:type="spellStart"/>
-            <w:r>
-              <w:rPr>
-                <w:sz w:val="20"/>
-              </w:rPr>
-              <w:t>kekuatannya</w:t>
-            </w:r>
-            <w:proofErr w:type="spellEnd"/>
-            <w:r>
-              <w:rPr>
-                <w:sz w:val="20"/>
-              </w:rPr>
-              <w:t xml:space="preserve"> </w:t>
-            </w:r>
-            <w:proofErr w:type="spellStart"/>
-            <w:r>
-              <w:rPr>
-                <w:sz w:val="20"/>
-              </w:rPr>
-              <w:t>untuk</w:t>
-            </w:r>
-            <w:proofErr w:type="spellEnd"/>
-            <w:r>
-              <w:rPr>
-                <w:sz w:val="20"/>
-              </w:rPr>
-              <w:t xml:space="preserve"> </w:t>
-            </w:r>
-            <w:proofErr w:type="spellStart"/>
-            <w:r>
-              <w:rPr>
-                <w:sz w:val="20"/>
-              </w:rPr>
-              <w:t>memburu</w:t>
-            </w:r>
-            <w:proofErr w:type="spellEnd"/>
-            <w:r>
-              <w:rPr>
-                <w:sz w:val="20"/>
-              </w:rPr>
-              <w:t xml:space="preserve"> </w:t>
-            </w:r>
-            <w:r>
-              <w:rPr>
-                <w:i/>
-                <w:sz w:val="20"/>
-              </w:rPr>
-              <w:t>Demon</w:t>
-            </w:r>
-            <w:r>
-              <w:rPr>
-                <w:sz w:val="20"/>
-              </w:rPr>
-              <w:t xml:space="preserve">. </w:t>
-            </w:r>
-            <w:proofErr w:type="spellStart"/>
-            <w:r>
-              <w:rPr>
-                <w:sz w:val="20"/>
-              </w:rPr>
-              <w:t>Sejak</w:t>
-            </w:r>
-            <w:proofErr w:type="spellEnd"/>
-            <w:r>
-              <w:rPr>
-                <w:sz w:val="20"/>
-              </w:rPr>
-              <w:t xml:space="preserve"> </w:t>
-            </w:r>
-            <w:proofErr w:type="spellStart"/>
-            <w:r>
-              <w:rPr>
-                <w:sz w:val="20"/>
-              </w:rPr>
-              <w:t>lahir</w:t>
-            </w:r>
-            <w:proofErr w:type="spellEnd"/>
-            <w:r>
-              <w:rPr>
-                <w:sz w:val="20"/>
-              </w:rPr>
-              <w:t xml:space="preserve"> </w:t>
-            </w:r>
-            <w:proofErr w:type="spellStart"/>
-            <w:r>
-              <w:rPr>
-                <w:sz w:val="20"/>
-              </w:rPr>
-              <w:t>dia</w:t>
-            </w:r>
-            <w:proofErr w:type="spellEnd"/>
-            <w:r>
-              <w:rPr>
-                <w:sz w:val="20"/>
-              </w:rPr>
-              <w:t xml:space="preserve"> </w:t>
-            </w:r>
-            <w:proofErr w:type="spellStart"/>
-            <w:r>
-              <w:rPr>
-                <w:sz w:val="20"/>
-              </w:rPr>
-              <w:t>sudah</w:t>
-            </w:r>
-            <w:proofErr w:type="spellEnd"/>
-            <w:r>
-              <w:rPr>
-                <w:sz w:val="20"/>
-              </w:rPr>
-              <w:t xml:space="preserve"> </w:t>
-            </w:r>
-            <w:proofErr w:type="spellStart"/>
-            <w:r>
-              <w:rPr>
-                <w:sz w:val="20"/>
-              </w:rPr>
-              <w:t>hidup</w:t>
-            </w:r>
-            <w:proofErr w:type="spellEnd"/>
-            <w:r>
-              <w:rPr>
-                <w:sz w:val="20"/>
-              </w:rPr>
-              <w:t xml:space="preserve"> di </w:t>
-            </w:r>
-            <w:proofErr w:type="spellStart"/>
-            <w:r>
-              <w:rPr>
-                <w:sz w:val="20"/>
-              </w:rPr>
-              <w:t>alam</w:t>
-            </w:r>
-            <w:proofErr w:type="spellEnd"/>
-            <w:r>
-              <w:rPr>
-                <w:sz w:val="20"/>
-              </w:rPr>
-              <w:t xml:space="preserve"> liar </w:t>
-            </w:r>
-            <w:proofErr w:type="spellStart"/>
-            <w:r>
-              <w:rPr>
-                <w:sz w:val="20"/>
-              </w:rPr>
-              <w:t>untuk</w:t>
-            </w:r>
-            <w:proofErr w:type="spellEnd"/>
-            <w:r>
-              <w:rPr>
-                <w:sz w:val="20"/>
-              </w:rPr>
-              <w:t xml:space="preserve"> </w:t>
-            </w:r>
-            <w:proofErr w:type="spellStart"/>
-            <w:r>
-              <w:rPr>
-                <w:sz w:val="20"/>
-              </w:rPr>
-              <w:t>bertahan</w:t>
-            </w:r>
-            <w:proofErr w:type="spellEnd"/>
-            <w:r>
-              <w:rPr>
-                <w:sz w:val="20"/>
-              </w:rPr>
-              <w:t xml:space="preserve"> </w:t>
-            </w:r>
-            <w:proofErr w:type="spellStart"/>
-            <w:r>
-              <w:rPr>
-                <w:sz w:val="20"/>
-              </w:rPr>
-              <w:t>hidup</w:t>
-            </w:r>
-            <w:proofErr w:type="spellEnd"/>
-            <w:r>
-              <w:rPr>
-                <w:sz w:val="20"/>
-              </w:rPr>
-              <w:t xml:space="preserve">. </w:t>
-            </w:r>
-            <w:proofErr w:type="spellStart"/>
-            <w:r>
-              <w:rPr>
-                <w:sz w:val="20"/>
-              </w:rPr>
-              <w:t>Veelyne</w:t>
-            </w:r>
-            <w:proofErr w:type="spellEnd"/>
-            <w:r>
-              <w:rPr>
-                <w:sz w:val="20"/>
-              </w:rPr>
-              <w:t xml:space="preserve"> </w:t>
-            </w:r>
-            <w:proofErr w:type="spellStart"/>
-            <w:r>
-              <w:rPr>
-                <w:sz w:val="20"/>
-              </w:rPr>
-              <w:t>diberikan</w:t>
-            </w:r>
-            <w:proofErr w:type="spellEnd"/>
-            <w:r>
-              <w:rPr>
-                <w:sz w:val="20"/>
-              </w:rPr>
-              <w:t xml:space="preserve"> </w:t>
-            </w:r>
-            <w:proofErr w:type="spellStart"/>
-            <w:r>
-              <w:rPr>
-                <w:sz w:val="20"/>
-              </w:rPr>
-              <w:t>pedang</w:t>
-            </w:r>
-            <w:proofErr w:type="spellEnd"/>
-            <w:r>
-              <w:rPr>
-                <w:sz w:val="20"/>
-              </w:rPr>
-              <w:t xml:space="preserve"> </w:t>
-            </w:r>
-            <w:proofErr w:type="spellStart"/>
-            <w:r>
-              <w:rPr>
-                <w:sz w:val="20"/>
-              </w:rPr>
-              <w:t>pusaka</w:t>
-            </w:r>
-            <w:proofErr w:type="spellEnd"/>
-            <w:r>
-              <w:rPr>
-                <w:sz w:val="20"/>
-              </w:rPr>
-              <w:t xml:space="preserve"> </w:t>
-            </w:r>
-            <w:proofErr w:type="spellStart"/>
-            <w:r>
-              <w:rPr>
-                <w:sz w:val="20"/>
-              </w:rPr>
-              <w:t>oleh</w:t>
-            </w:r>
-            <w:proofErr w:type="spellEnd"/>
-            <w:r>
-              <w:rPr>
-                <w:sz w:val="20"/>
-              </w:rPr>
-              <w:t xml:space="preserve"> </w:t>
-            </w:r>
-            <w:proofErr w:type="spellStart"/>
-            <w:r>
-              <w:rPr>
-                <w:sz w:val="20"/>
-              </w:rPr>
-              <w:t>seseorang</w:t>
-            </w:r>
-            <w:proofErr w:type="spellEnd"/>
-            <w:r>
-              <w:rPr>
-                <w:sz w:val="20"/>
-              </w:rPr>
-              <w:t xml:space="preserve"> yang </w:t>
-            </w:r>
-            <w:proofErr w:type="spellStart"/>
-            <w:r>
-              <w:rPr>
-                <w:sz w:val="20"/>
-              </w:rPr>
-              <w:t>tidak</w:t>
-            </w:r>
-            <w:proofErr w:type="spellEnd"/>
-            <w:r>
-              <w:rPr>
-                <w:sz w:val="20"/>
-              </w:rPr>
-              <w:t xml:space="preserve"> </w:t>
-            </w:r>
-            <w:proofErr w:type="spellStart"/>
-            <w:r>
-              <w:rPr>
-                <w:sz w:val="20"/>
-              </w:rPr>
-              <w:t>dikenalinya</w:t>
-            </w:r>
-            <w:proofErr w:type="spellEnd"/>
-            <w:r>
-              <w:rPr>
-                <w:sz w:val="20"/>
-              </w:rPr>
-              <w:t xml:space="preserve"> </w:t>
-            </w:r>
-            <w:proofErr w:type="spellStart"/>
-            <w:r>
-              <w:rPr>
-                <w:sz w:val="20"/>
-              </w:rPr>
-              <w:t>untuk</w:t>
-            </w:r>
-            <w:proofErr w:type="spellEnd"/>
-            <w:r>
-              <w:rPr>
-                <w:sz w:val="20"/>
-              </w:rPr>
-              <w:t xml:space="preserve"> </w:t>
-            </w:r>
-            <w:proofErr w:type="spellStart"/>
-            <w:r>
-              <w:rPr>
-                <w:sz w:val="20"/>
-              </w:rPr>
-              <w:t>membunuh</w:t>
-            </w:r>
-            <w:proofErr w:type="spellEnd"/>
-            <w:r>
-              <w:rPr>
-                <w:sz w:val="20"/>
-              </w:rPr>
-              <w:t xml:space="preserve"> para </w:t>
-            </w:r>
-            <w:r>
-              <w:rPr>
-                <w:sz w:val="20"/>
-              </w:rPr>
-              <w:t>Demon</w:t>
-            </w:r>
-            <w:r>
-              <w:rPr>
-                <w:sz w:val="20"/>
-              </w:rPr>
-              <w:t xml:space="preserve">. </w:t>
-            </w:r>
-            <w:proofErr w:type="spellStart"/>
-            <w:r>
-              <w:rPr>
-                <w:sz w:val="20"/>
-              </w:rPr>
-              <w:t>Kemampuan</w:t>
-            </w:r>
-            <w:proofErr w:type="spellEnd"/>
-            <w:r>
-              <w:rPr>
-                <w:sz w:val="20"/>
-              </w:rPr>
-              <w:t xml:space="preserve"> </w:t>
-            </w:r>
-            <w:proofErr w:type="spellStart"/>
-            <w:r>
-              <w:rPr>
-                <w:sz w:val="20"/>
-              </w:rPr>
-              <w:t>berpedang</w:t>
-            </w:r>
-            <w:proofErr w:type="spellEnd"/>
-            <w:r>
-              <w:rPr>
-                <w:sz w:val="20"/>
-              </w:rPr>
-              <w:t xml:space="preserve"> </w:t>
-            </w:r>
-            <w:proofErr w:type="spellStart"/>
-            <w:r>
-              <w:rPr>
-                <w:sz w:val="20"/>
-              </w:rPr>
-              <w:t>nya</w:t>
-            </w:r>
-            <w:proofErr w:type="spellEnd"/>
-            <w:r>
-              <w:rPr>
-                <w:sz w:val="20"/>
-              </w:rPr>
-              <w:t xml:space="preserve"> </w:t>
-            </w:r>
-            <w:proofErr w:type="spellStart"/>
-            <w:r>
-              <w:rPr>
-                <w:sz w:val="20"/>
-              </w:rPr>
-              <w:t>sangat</w:t>
-            </w:r>
-            <w:proofErr w:type="spellEnd"/>
-            <w:r>
-              <w:rPr>
-                <w:sz w:val="20"/>
-              </w:rPr>
-              <w:t xml:space="preserve"> </w:t>
-            </w:r>
-            <w:proofErr w:type="spellStart"/>
-            <w:r>
-              <w:rPr>
-                <w:sz w:val="20"/>
-              </w:rPr>
-              <w:t>luar</w:t>
-            </w:r>
-            <w:proofErr w:type="spellEnd"/>
-            <w:r>
-              <w:rPr>
-                <w:sz w:val="20"/>
-              </w:rPr>
-              <w:t xml:space="preserve"> </w:t>
-            </w:r>
-            <w:proofErr w:type="spellStart"/>
-            <w:r>
-              <w:rPr>
-                <w:sz w:val="20"/>
-              </w:rPr>
-              <w:t>biasa</w:t>
-            </w:r>
-            <w:proofErr w:type="spellEnd"/>
-            <w:r>
-              <w:rPr>
-                <w:sz w:val="20"/>
-              </w:rPr>
-              <w:t xml:space="preserve">. </w:t>
-            </w:r>
-            <w:proofErr w:type="spellStart"/>
-            <w:r>
-              <w:rPr>
-                <w:sz w:val="20"/>
-              </w:rPr>
-              <w:t>Pada</w:t>
-            </w:r>
-            <w:proofErr w:type="spellEnd"/>
-            <w:r>
-              <w:rPr>
-                <w:sz w:val="20"/>
-              </w:rPr>
-              <w:t xml:space="preserve"> </w:t>
-            </w:r>
-            <w:proofErr w:type="spellStart"/>
-            <w:r>
-              <w:rPr>
-                <w:sz w:val="20"/>
-              </w:rPr>
-              <w:t>suatu</w:t>
-            </w:r>
-            <w:proofErr w:type="spellEnd"/>
-            <w:r>
-              <w:rPr>
-                <w:sz w:val="20"/>
-              </w:rPr>
-              <w:t xml:space="preserve"> </w:t>
-            </w:r>
-            <w:proofErr w:type="spellStart"/>
-            <w:r>
-              <w:rPr>
-                <w:sz w:val="20"/>
-              </w:rPr>
-              <w:t>hari</w:t>
-            </w:r>
-            <w:proofErr w:type="spellEnd"/>
-            <w:r>
-              <w:rPr>
-                <w:sz w:val="20"/>
-              </w:rPr>
-              <w:t xml:space="preserve">, </w:t>
-            </w:r>
-            <w:proofErr w:type="spellStart"/>
-            <w:r>
-              <w:rPr>
-                <w:sz w:val="20"/>
-              </w:rPr>
-              <w:t>Veelyne</w:t>
-            </w:r>
-            <w:proofErr w:type="spellEnd"/>
-            <w:r>
-              <w:rPr>
-                <w:sz w:val="20"/>
-              </w:rPr>
-              <w:t xml:space="preserve"> </w:t>
-            </w:r>
-            <w:proofErr w:type="spellStart"/>
-            <w:r>
-              <w:rPr>
-                <w:sz w:val="20"/>
-              </w:rPr>
-              <w:t>dihubungi</w:t>
-            </w:r>
-            <w:proofErr w:type="spellEnd"/>
-            <w:r>
-              <w:rPr>
-                <w:sz w:val="20"/>
-              </w:rPr>
-              <w:t xml:space="preserve"> </w:t>
-            </w:r>
-            <w:proofErr w:type="spellStart"/>
-            <w:r>
-              <w:rPr>
-                <w:sz w:val="20"/>
-              </w:rPr>
-              <w:t>oleh</w:t>
-            </w:r>
-            <w:proofErr w:type="spellEnd"/>
-            <w:r>
-              <w:rPr>
-                <w:sz w:val="20"/>
-              </w:rPr>
-              <w:t xml:space="preserve"> </w:t>
-            </w:r>
-            <w:proofErr w:type="spellStart"/>
-            <w:r>
-              <w:rPr>
-                <w:sz w:val="20"/>
-              </w:rPr>
-              <w:t>seorang</w:t>
-            </w:r>
-            <w:proofErr w:type="spellEnd"/>
-            <w:r>
-              <w:rPr>
-                <w:sz w:val="20"/>
-              </w:rPr>
-              <w:t xml:space="preserve"> </w:t>
-            </w:r>
-            <w:proofErr w:type="spellStart"/>
-            <w:r>
-              <w:rPr>
-                <w:sz w:val="20"/>
-              </w:rPr>
-              <w:t>kepala</w:t>
-            </w:r>
-            <w:proofErr w:type="spellEnd"/>
-            <w:r>
-              <w:rPr>
-                <w:sz w:val="20"/>
-              </w:rPr>
-              <w:t xml:space="preserve"> </w:t>
-            </w:r>
-            <w:proofErr w:type="spellStart"/>
-            <w:r>
-              <w:rPr>
-                <w:sz w:val="20"/>
-              </w:rPr>
-              <w:t>desa</w:t>
-            </w:r>
-            <w:proofErr w:type="spellEnd"/>
-            <w:r>
-              <w:rPr>
-                <w:sz w:val="20"/>
-              </w:rPr>
-              <w:t xml:space="preserve"> </w:t>
-            </w:r>
-            <w:proofErr w:type="spellStart"/>
-            <w:r>
-              <w:rPr>
-                <w:sz w:val="20"/>
-              </w:rPr>
-              <w:t>dan</w:t>
-            </w:r>
-            <w:proofErr w:type="spellEnd"/>
-            <w:r>
-              <w:rPr>
-                <w:sz w:val="20"/>
-              </w:rPr>
-              <w:t xml:space="preserve"> </w:t>
-            </w:r>
-            <w:proofErr w:type="spellStart"/>
-            <w:r>
-              <w:rPr>
-                <w:sz w:val="20"/>
-              </w:rPr>
-              <w:t>memintanya</w:t>
-            </w:r>
-            <w:proofErr w:type="spellEnd"/>
-            <w:r>
-              <w:rPr>
-                <w:sz w:val="20"/>
-              </w:rPr>
-              <w:t xml:space="preserve"> </w:t>
-            </w:r>
-            <w:proofErr w:type="spellStart"/>
-            <w:r>
-              <w:rPr>
-                <w:sz w:val="20"/>
-              </w:rPr>
-              <w:t>untuk</w:t>
-            </w:r>
-            <w:proofErr w:type="spellEnd"/>
-            <w:r>
-              <w:rPr>
-                <w:sz w:val="20"/>
-              </w:rPr>
-              <w:t xml:space="preserve"> </w:t>
-            </w:r>
-            <w:proofErr w:type="spellStart"/>
-            <w:r>
-              <w:rPr>
-                <w:sz w:val="20"/>
-              </w:rPr>
-              <w:t>membasmi</w:t>
-            </w:r>
-            <w:proofErr w:type="spellEnd"/>
-            <w:r>
-              <w:rPr>
-                <w:sz w:val="20"/>
-              </w:rPr>
-              <w:t xml:space="preserve"> para </w:t>
-            </w:r>
-            <w:r>
-              <w:rPr>
-                <w:i/>
-                <w:sz w:val="20"/>
-              </w:rPr>
-              <w:t>Demon</w:t>
-            </w:r>
-            <w:r>
-              <w:rPr>
-                <w:sz w:val="20"/>
-              </w:rPr>
-              <w:t xml:space="preserve"> yang </w:t>
-            </w:r>
-            <w:proofErr w:type="spellStart"/>
-            <w:r>
-              <w:rPr>
-                <w:sz w:val="20"/>
-              </w:rPr>
-              <w:t>menyerang</w:t>
-            </w:r>
-            <w:proofErr w:type="spellEnd"/>
-            <w:r>
-              <w:rPr>
-                <w:sz w:val="20"/>
-              </w:rPr>
-              <w:t xml:space="preserve"> </w:t>
-            </w:r>
-            <w:proofErr w:type="spellStart"/>
-            <w:r>
-              <w:rPr>
-                <w:sz w:val="20"/>
-              </w:rPr>
-              <w:t>desa</w:t>
-            </w:r>
-            <w:proofErr w:type="spellEnd"/>
-            <w:r>
-              <w:rPr>
-                <w:sz w:val="20"/>
-              </w:rPr>
-              <w:t xml:space="preserve"> </w:t>
-            </w:r>
-            <w:proofErr w:type="spellStart"/>
-            <w:r>
-              <w:rPr>
-                <w:sz w:val="20"/>
-              </w:rPr>
-              <w:t>tersebut</w:t>
-            </w:r>
-            <w:proofErr w:type="spellEnd"/>
-            <w:r>
-              <w:rPr>
-                <w:sz w:val="20"/>
-              </w:rPr>
-              <w:t>.</w:t>
-            </w:r>
-            <w:bookmarkStart w:id="0" w:name="_GoBack"/>
-            <w:bookmarkEnd w:id="0"/>
+            <w:r>
+              <w:rPr>
+                <w:sz w:val="20"/>
+                <w:lang w:val="id-ID"/>
+              </w:rPr>
+              <w:t>Deskripsi tokoh</w:t>
+            </w:r>
           </w:p>
         </w:tc>
       </w:tr>
@@ -3911,10 +1716,6 @@
                 <w:ilvl w:val="0"/>
                 <w:numId w:val="3"/>
               </w:numPr>
-              <w:rPr>
-                <w:sz w:val="20"/>
-                <w:lang w:val="id-ID"/>
-              </w:rPr>
             </w:pPr>
             <w:r>
               <w:rPr>
@@ -3922,21 +1723,201 @@
                 <w:sz w:val="20"/>
                 <w:lang w:val="id-ID"/>
               </w:rPr>
-              <w:t>Mouse Rotation</w:t>
-            </w:r>
-            <w:r>
-              <w:rPr>
-                <w:sz w:val="20"/>
-                <w:lang w:val="id-ID"/>
-              </w:rPr>
-              <w:t>,</w:t>
-            </w:r>
-            <w:r>
-              <w:rPr>
-                <w:sz w:val="20"/>
-                <w:lang w:val="id-ID"/>
-              </w:rPr>
-              <w:t xml:space="preserve"> digunakan untuk mengubah pandangan view yang ada pada game, sehingga kita dapat melihat kesegala arah</w:t>
+              <w:t>Keyboard</w:t>
+            </w:r>
+            <w:r>
+              <w:rPr>
+                <w:sz w:val="20"/>
+                <w:lang w:val="id-ID"/>
+              </w:rPr>
+              <w:t>:</w:t>
+            </w:r>
+            <w:r>
+              <w:rPr>
+                <w:sz w:val="20"/>
+                <w:lang w:val="id-ID"/>
+              </w:rPr>
+              <w:br/>
+              <w:t xml:space="preserve">Tombol </w:t>
+            </w:r>
+            <w:r>
+              <w:rPr>
+                <w:i/>
+                <w:sz w:val="20"/>
+                <w:lang w:val="id-ID"/>
+              </w:rPr>
+              <w:t>keyboard</w:t>
+            </w:r>
+            <w:r>
+              <w:rPr>
+                <w:sz w:val="20"/>
+                <w:lang w:val="id-ID"/>
+              </w:rPr>
+              <w:t xml:space="preserve"> A: digunakan agar </w:t>
+            </w:r>
+            <w:r>
+              <w:rPr>
+                <w:i/>
+                <w:sz w:val="20"/>
+                <w:lang w:val="id-ID"/>
+              </w:rPr>
+              <w:t>player</w:t>
+            </w:r>
+            <w:r>
+              <w:rPr>
+                <w:sz w:val="20"/>
+                <w:lang w:val="id-ID"/>
+              </w:rPr>
+              <w:t xml:space="preserve"> dapat  </w:t>
+            </w:r>
+            <w:r>
+              <w:rPr>
+                <w:sz w:val="20"/>
+                <w:lang w:val="id-ID"/>
+              </w:rPr>
+              <w:t>berotasi ke arah kiri (belakang)</w:t>
+            </w:r>
+            <w:r>
+              <w:rPr>
+                <w:sz w:val="20"/>
+                <w:lang w:val="id-ID"/>
+              </w:rPr>
+              <w:br/>
+              <w:t xml:space="preserve">Tombol </w:t>
+            </w:r>
+            <w:r>
+              <w:rPr>
+                <w:i/>
+                <w:sz w:val="20"/>
+                <w:lang w:val="id-ID"/>
+              </w:rPr>
+              <w:t>keyboard</w:t>
+            </w:r>
+            <w:r>
+              <w:rPr>
+                <w:sz w:val="20"/>
+                <w:lang w:val="id-ID"/>
+              </w:rPr>
+              <w:t xml:space="preserve"> D: digunakan agar </w:t>
+            </w:r>
+            <w:r>
+              <w:rPr>
+                <w:i/>
+                <w:sz w:val="20"/>
+                <w:lang w:val="id-ID"/>
+              </w:rPr>
+              <w:t>player</w:t>
+            </w:r>
+            <w:r>
+              <w:rPr>
+                <w:sz w:val="20"/>
+                <w:lang w:val="id-ID"/>
+              </w:rPr>
+              <w:t xml:space="preserve"> dapat </w:t>
+            </w:r>
+            <w:r>
+              <w:rPr>
+                <w:sz w:val="20"/>
+                <w:lang w:val="id-ID"/>
+              </w:rPr>
+              <w:t>berotasi ke arah kanan (depan)</w:t>
+            </w:r>
+            <w:r>
+              <w:rPr>
+                <w:sz w:val="20"/>
+                <w:lang w:val="id-ID"/>
+              </w:rPr>
+              <w:br/>
+              <w:t xml:space="preserve">Tombol </w:t>
+            </w:r>
+            <w:r>
+              <w:rPr>
+                <w:i/>
+                <w:sz w:val="20"/>
+                <w:lang w:val="id-ID"/>
+              </w:rPr>
+              <w:t>keyboard</w:t>
+            </w:r>
+            <w:r>
+              <w:rPr>
+                <w:sz w:val="20"/>
+                <w:lang w:val="id-ID"/>
+              </w:rPr>
+              <w:t xml:space="preserve"> W: digunakan agar </w:t>
+            </w:r>
+            <w:r>
+              <w:rPr>
+                <w:i/>
+                <w:sz w:val="20"/>
+                <w:lang w:val="id-ID"/>
+              </w:rPr>
+              <w:t>player</w:t>
+            </w:r>
+            <w:r>
+              <w:rPr>
+                <w:sz w:val="20"/>
+                <w:lang w:val="id-ID"/>
+              </w:rPr>
+              <w:t xml:space="preserve"> dapat ber</w:t>
+            </w:r>
+            <w:r>
+              <w:rPr>
+                <w:sz w:val="20"/>
+                <w:lang w:val="id-ID"/>
+              </w:rPr>
+              <w:t>jalan ke arah depan</w:t>
+            </w:r>
+            <w:r>
+              <w:rPr>
+                <w:sz w:val="20"/>
+                <w:lang w:val="id-ID"/>
+              </w:rPr>
+              <w:t xml:space="preserve"> (maju)</w:t>
+            </w:r>
+            <w:r>
+              <w:rPr>
+                <w:sz w:val="20"/>
+                <w:lang w:val="id-ID"/>
+              </w:rPr>
+              <w:br/>
+              <w:t xml:space="preserve">Tombol </w:t>
+            </w:r>
+            <w:r>
+              <w:rPr>
+                <w:i/>
+                <w:sz w:val="20"/>
+                <w:lang w:val="id-ID"/>
+              </w:rPr>
+              <w:t>keyboard</w:t>
+            </w:r>
+            <w:r>
+              <w:rPr>
+                <w:sz w:val="20"/>
+                <w:lang w:val="id-ID"/>
+              </w:rPr>
+              <w:t xml:space="preserve"> S: digunakan agar </w:t>
+            </w:r>
+            <w:r>
+              <w:rPr>
+                <w:i/>
+                <w:sz w:val="20"/>
+                <w:lang w:val="id-ID"/>
+              </w:rPr>
+              <w:t>player</w:t>
+            </w:r>
+            <w:r>
+              <w:rPr>
+                <w:sz w:val="20"/>
+                <w:lang w:val="id-ID"/>
+              </w:rPr>
+              <w:t xml:space="preserve"> dapat </w:t>
+            </w:r>
+            <w:r>
+              <w:rPr>
+                <w:sz w:val="20"/>
+                <w:lang w:val="id-ID"/>
+              </w:rPr>
+              <w:t>berjalan ke arah belakang (mundur)</w:t>
             </w:r>
           </w:p>
           <w:p>
@@ -3947,314 +1928,6 @@
                 <w:numId w:val="3"/>
               </w:numPr>
               <w:rPr>
-                <w:sz w:val="20"/>
-                <w:lang w:val="id-ID"/>
-              </w:rPr>
-            </w:pPr>
-            <w:r>
-              <w:rPr>
-                <w:i/>
-                <w:sz w:val="20"/>
-                <w:lang w:val="id-ID"/>
-              </w:rPr>
-              <w:t>Keyboard</w:t>
-            </w:r>
-            <w:r>
-              <w:rPr>
-                <w:sz w:val="20"/>
-                <w:lang w:val="id-ID"/>
-              </w:rPr>
-              <w:t>:</w:t>
-            </w:r>
-            <w:r>
-              <w:rPr>
-                <w:sz w:val="20"/>
-                <w:lang w:val="id-ID"/>
-              </w:rPr>
-              <w:br/>
-              <w:t xml:space="preserve">Tombol </w:t>
-            </w:r>
-            <w:r>
-              <w:rPr>
-                <w:i/>
-                <w:sz w:val="20"/>
-                <w:lang w:val="id-ID"/>
-              </w:rPr>
-              <w:t>keyboard</w:t>
-            </w:r>
-            <w:r>
-              <w:rPr>
-                <w:sz w:val="20"/>
-                <w:lang w:val="id-ID"/>
-              </w:rPr>
-              <w:t xml:space="preserve"> A: digunakan agar </w:t>
-            </w:r>
-            <w:r>
-              <w:rPr>
-                <w:i/>
-                <w:sz w:val="20"/>
-                <w:lang w:val="id-ID"/>
-              </w:rPr>
-              <w:t>player</w:t>
-            </w:r>
-            <w:r>
-              <w:rPr>
-                <w:sz w:val="20"/>
-                <w:lang w:val="id-ID"/>
-              </w:rPr>
-              <w:t xml:space="preserve"> dapat  bergerak ke arah kiri</w:t>
-            </w:r>
-            <w:r>
-              <w:rPr>
-                <w:sz w:val="20"/>
-                <w:lang w:val="id-ID"/>
-              </w:rPr>
-              <w:br/>
-              <w:t xml:space="preserve">Tombol </w:t>
-            </w:r>
-            <w:r>
-              <w:rPr>
-                <w:i/>
-                <w:sz w:val="20"/>
-                <w:lang w:val="id-ID"/>
-              </w:rPr>
-              <w:t>keyboard</w:t>
-            </w:r>
-            <w:r>
-              <w:rPr>
-                <w:sz w:val="20"/>
-                <w:lang w:val="id-ID"/>
-              </w:rPr>
-              <w:t xml:space="preserve"> D: digunakan agar </w:t>
-            </w:r>
-            <w:r>
-              <w:rPr>
-                <w:i/>
-                <w:sz w:val="20"/>
-                <w:lang w:val="id-ID"/>
-              </w:rPr>
-              <w:t>player</w:t>
-            </w:r>
-            <w:r>
-              <w:rPr>
-                <w:sz w:val="20"/>
-                <w:lang w:val="id-ID"/>
-              </w:rPr>
-              <w:t xml:space="preserve"> dapat bergerak ke arah kanan</w:t>
-            </w:r>
-            <w:r>
-              <w:rPr>
-                <w:sz w:val="20"/>
-                <w:lang w:val="id-ID"/>
-              </w:rPr>
-              <w:br/>
-              <w:t xml:space="preserve">Tombol </w:t>
-            </w:r>
-            <w:r>
-              <w:rPr>
-                <w:i/>
-                <w:sz w:val="20"/>
-                <w:lang w:val="id-ID"/>
-              </w:rPr>
-              <w:t>keyboard</w:t>
-            </w:r>
-            <w:r>
-              <w:rPr>
-                <w:sz w:val="20"/>
-                <w:lang w:val="id-ID"/>
-              </w:rPr>
-              <w:t xml:space="preserve"> W: digunakan agar </w:t>
-            </w:r>
-            <w:r>
-              <w:rPr>
-                <w:i/>
-                <w:sz w:val="20"/>
-                <w:lang w:val="id-ID"/>
-              </w:rPr>
-              <w:t>player</w:t>
-            </w:r>
-            <w:r>
-              <w:rPr>
-                <w:sz w:val="20"/>
-                <w:lang w:val="id-ID"/>
-              </w:rPr>
-              <w:t xml:space="preserve"> dapat bergerak ke arah depan (maju)</w:t>
-            </w:r>
-            <w:r>
-              <w:rPr>
-                <w:sz w:val="20"/>
-                <w:lang w:val="id-ID"/>
-              </w:rPr>
-              <w:br/>
-              <w:t xml:space="preserve">Tombol </w:t>
-            </w:r>
-            <w:r>
-              <w:rPr>
-                <w:i/>
-                <w:sz w:val="20"/>
-                <w:lang w:val="id-ID"/>
-              </w:rPr>
-              <w:t>keyboard</w:t>
-            </w:r>
-            <w:r>
-              <w:rPr>
-                <w:sz w:val="20"/>
-                <w:lang w:val="id-ID"/>
-              </w:rPr>
-              <w:t xml:space="preserve"> S: digunakan agar </w:t>
-            </w:r>
-            <w:r>
-              <w:rPr>
-                <w:i/>
-                <w:sz w:val="20"/>
-                <w:lang w:val="id-ID"/>
-              </w:rPr>
-              <w:t>player</w:t>
-            </w:r>
-            <w:r>
-              <w:rPr>
-                <w:sz w:val="20"/>
-                <w:lang w:val="id-ID"/>
-              </w:rPr>
-              <w:t xml:space="preserve"> dapat bergerak ke arah belakang (mundur)</w:t>
-            </w:r>
-            <w:r>
-              <w:rPr>
-                <w:sz w:val="20"/>
-                <w:lang w:val="id-ID"/>
-              </w:rPr>
-              <w:br/>
-            </w:r>
-            <w:proofErr w:type="spellStart"/>
-            <w:r>
-              <w:rPr>
-                <w:sz w:val="20"/>
-              </w:rPr>
-              <w:t>Tombol</w:t>
-            </w:r>
-            <w:proofErr w:type="spellEnd"/>
-            <w:r>
-              <w:rPr>
-                <w:sz w:val="20"/>
-              </w:rPr>
-              <w:t xml:space="preserve"> </w:t>
-            </w:r>
-            <w:r>
-              <w:rPr>
-                <w:i/>
-                <w:sz w:val="20"/>
-              </w:rPr>
-              <w:t>Mouse</w:t>
-            </w:r>
-            <w:r>
-              <w:rPr>
-                <w:sz w:val="20"/>
-              </w:rPr>
-              <w:t xml:space="preserve"> Kiri : </w:t>
-            </w:r>
-            <w:proofErr w:type="spellStart"/>
-            <w:r>
-              <w:rPr>
-                <w:sz w:val="20"/>
-              </w:rPr>
-              <w:t>digunakan</w:t>
-            </w:r>
-            <w:proofErr w:type="spellEnd"/>
-            <w:r>
-              <w:rPr>
-                <w:sz w:val="20"/>
-              </w:rPr>
-              <w:t xml:space="preserve"> </w:t>
-            </w:r>
-            <w:proofErr w:type="spellStart"/>
-            <w:r>
-              <w:rPr>
-                <w:sz w:val="20"/>
-              </w:rPr>
-              <w:t>untuk</w:t>
-            </w:r>
-            <w:proofErr w:type="spellEnd"/>
-            <w:r>
-              <w:rPr>
-                <w:sz w:val="20"/>
-              </w:rPr>
-              <w:t xml:space="preserve"> </w:t>
-            </w:r>
-            <w:proofErr w:type="spellStart"/>
-            <w:r>
-              <w:rPr>
-                <w:sz w:val="20"/>
-              </w:rPr>
-              <w:t>menyerang</w:t>
-            </w:r>
-            <w:proofErr w:type="spellEnd"/>
-          </w:p>
-          <w:p>
-            <w:pPr>
-              <w:pStyle w:val="ListParagraph"/>
-            </w:pPr>
-            <w:proofErr w:type="spellStart"/>
-            <w:r>
-              <w:rPr>
-                <w:sz w:val="20"/>
-              </w:rPr>
-              <w:t>Tombol</w:t>
-            </w:r>
-            <w:proofErr w:type="spellEnd"/>
-            <w:r>
-              <w:rPr>
-                <w:sz w:val="20"/>
-              </w:rPr>
-              <w:t xml:space="preserve"> </w:t>
-            </w:r>
-            <w:r>
-              <w:rPr>
-                <w:i/>
-                <w:sz w:val="20"/>
-              </w:rPr>
-              <w:t>Mouse</w:t>
-            </w:r>
-            <w:r>
-              <w:t xml:space="preserve"> </w:t>
-            </w:r>
-            <w:proofErr w:type="spellStart"/>
-            <w:r>
-              <w:t>Kanan</w:t>
-            </w:r>
-            <w:proofErr w:type="spellEnd"/>
-            <w:r>
-              <w:t xml:space="preserve"> : </w:t>
-            </w:r>
-            <w:proofErr w:type="spellStart"/>
-            <w:r>
-              <w:t>digunakan</w:t>
-            </w:r>
-            <w:proofErr w:type="spellEnd"/>
-            <w:r>
-              <w:t xml:space="preserve"> </w:t>
-            </w:r>
-            <w:proofErr w:type="spellStart"/>
-            <w:r>
-              <w:t>untuk</w:t>
-            </w:r>
-            <w:proofErr w:type="spellEnd"/>
-            <w:r>
-              <w:t xml:space="preserve"> </w:t>
-            </w:r>
-            <w:proofErr w:type="spellStart"/>
-            <w:r>
-              <w:t>bertahan</w:t>
-            </w:r>
-            <w:proofErr w:type="spellEnd"/>
-          </w:p>
-          <w:p>
-            <w:pPr>
-              <w:pStyle w:val="ListParagraph"/>
-              <w:numPr>
-                <w:ilvl w:val="0"/>
-                <w:numId w:val="3"/>
-              </w:numPr>
-              <w:rPr>
                 <w:b/>
                 <w:color w:val="FF0000"/>
                 <w:sz w:val="20"/>
@@ -4448,22 +2121,14 @@
                 <w:sz w:val="20"/>
                 <w:lang w:val="id-ID"/>
               </w:rPr>
-              <w:t xml:space="preserve">dapat membunuh </w:t>
-            </w:r>
-            <w:r>
-              <w:rPr>
-                <w:i/>
-                <w:sz w:val="20"/>
-                <w:lang w:val="id-ID"/>
-              </w:rPr>
-              <w:t>demon</w:t>
-            </w:r>
-            <w:r>
-              <w:rPr>
-                <w:sz w:val="20"/>
-                <w:lang w:val="id-ID"/>
-              </w:rPr>
-              <w:t xml:space="preserve"> yang ada pada game</w:t>
+              <w:t xml:space="preserve">dapat </w:t>
+            </w:r>
+            <w:r>
+              <w:rPr>
+                <w:sz w:val="20"/>
+                <w:lang w:val="id-ID"/>
+              </w:rPr>
+              <w:t>berjalan kedepan dan mundur kebelakang</w:t>
             </w:r>
           </w:p>
           <w:p>
@@ -4479,11 +2144,18 @@
             </w:pPr>
             <w:r>
               <w:rPr>
-                <w:i/>
-                <w:sz w:val="20"/>
-              </w:rPr>
-              <w:t>Player</w:t>
-            </w:r>
+                <w:sz w:val="20"/>
+              </w:rPr>
+              <w:t xml:space="preserve">Player </w:t>
+            </w:r>
+            <w:proofErr w:type="spellStart"/>
+            <w:r>
+              <w:rPr>
+                <w:sz w:val="20"/>
+              </w:rPr>
+              <w:t>dapat</w:t>
+            </w:r>
+            <w:proofErr w:type="spellEnd"/>
             <w:r>
               <w:rPr>
                 <w:sz w:val="20"/>
@@ -4495,7 +2167,7 @@
                 <w:sz w:val="20"/>
                 <w:lang w:val="id-ID"/>
               </w:rPr>
-              <w:t>dapat berlari</w:t>
+              <w:t>berotasi ke arah kanan (depan) dan ke arah kiri (belakang)</w:t>
             </w:r>
           </w:p>
           <w:p>
@@ -4512,23 +2184,31 @@
             <w:r>
               <w:rPr>
                 <w:sz w:val="20"/>
-                <w:lang w:val="id-ID"/>
-              </w:rPr>
-              <w:t>Player</w:t>
-            </w:r>
+              </w:rPr>
+              <w:t xml:space="preserve">Player </w:t>
+            </w:r>
+            <w:proofErr w:type="spellStart"/>
+            <w:r>
+              <w:rPr>
+                <w:sz w:val="20"/>
+              </w:rPr>
+              <w:t>dapat</w:t>
+            </w:r>
+            <w:proofErr w:type="spellEnd"/>
             <w:r>
               <w:rPr>
                 <w:sz w:val="20"/>
               </w:rPr>
               <w:t xml:space="preserve"> </w:t>
             </w:r>
-            <w:r>
-              <w:rPr>
-                <w:sz w:val="20"/>
-                <w:lang w:val="id-ID"/>
-              </w:rPr>
-              <w:t>dapat bergerak</w:t>
-            </w:r>
+            <w:proofErr w:type="spellStart"/>
+            <w:r>
+              <w:rPr>
+                <w:sz w:val="20"/>
+              </w:rPr>
+              <w:t>bertahan</w:t>
+            </w:r>
+            <w:proofErr w:type="spellEnd"/>
           </w:p>
           <w:p>
             <w:pPr>
@@ -4541,18 +2221,12 @@
                 <w:sz w:val="20"/>
               </w:rPr>
             </w:pPr>
-            <w:r>
-              <w:rPr>
-                <w:sz w:val="20"/>
-              </w:rPr>
-              <w:t xml:space="preserve">Player </w:t>
-            </w:r>
-            <w:proofErr w:type="spellStart"/>
-            <w:r>
-              <w:rPr>
-                <w:sz w:val="20"/>
-              </w:rPr>
-              <w:t>dapat</w:t>
+            <w:proofErr w:type="spellStart"/>
+            <w:r>
+              <w:rPr>
+                <w:sz w:val="20"/>
+              </w:rPr>
+              <w:t>Terdapat</w:t>
             </w:r>
             <w:proofErr w:type="spellEnd"/>
             <w:r>
@@ -4566,7 +2240,21 @@
               <w:rPr>
                 <w:sz w:val="20"/>
               </w:rPr>
-              <w:t>menyerang</w:t>
+              <w:t>batasan</w:t>
+            </w:r>
+            <w:proofErr w:type="spellEnd"/>
+            <w:r>
+              <w:rPr>
+                <w:sz w:val="20"/>
+              </w:rPr>
+              <w:t xml:space="preserve"> </w:t>
+            </w:r>
+            <w:proofErr w:type="spellStart"/>
+            <w:r>
+              <w:rPr>
+                <w:sz w:val="20"/>
+              </w:rPr>
+              <w:t>waktu</w:t>
             </w:r>
             <w:proofErr w:type="spellEnd"/>
           </w:p>
@@ -4581,214 +2269,41 @@
                 <w:sz w:val="20"/>
               </w:rPr>
             </w:pPr>
-            <w:r>
-              <w:rPr>
-                <w:sz w:val="20"/>
-              </w:rPr>
-              <w:t xml:space="preserve">Player </w:t>
-            </w:r>
-            <w:proofErr w:type="spellStart"/>
-            <w:r>
-              <w:rPr>
-                <w:sz w:val="20"/>
-              </w:rPr>
-              <w:t>dapat</w:t>
-            </w:r>
-            <w:proofErr w:type="spellEnd"/>
-            <w:r>
-              <w:rPr>
-                <w:sz w:val="20"/>
-              </w:rPr>
-              <w:t xml:space="preserve"> </w:t>
-            </w:r>
-            <w:proofErr w:type="spellStart"/>
-            <w:r>
-              <w:rPr>
-                <w:sz w:val="20"/>
-              </w:rPr>
-              <w:t>bertahan</w:t>
-            </w:r>
-            <w:proofErr w:type="spellEnd"/>
-          </w:p>
-          <w:p>
-            <w:pPr>
-              <w:pStyle w:val="ListParagraph"/>
-              <w:numPr>
-                <w:ilvl w:val="0"/>
-                <w:numId w:val="2"/>
-              </w:numPr>
-              <w:rPr>
-                <w:sz w:val="20"/>
-              </w:rPr>
-            </w:pPr>
+            <w:proofErr w:type="spellStart"/>
+            <w:r>
+              <w:rPr>
+                <w:sz w:val="20"/>
+              </w:rPr>
+              <w:t>Terdapat</w:t>
+            </w:r>
+            <w:proofErr w:type="spellEnd"/>
+            <w:r>
+              <w:rPr>
+                <w:sz w:val="20"/>
+              </w:rPr>
+              <w:t xml:space="preserve"> Score</w:t>
+            </w:r>
+            <w:r>
+              <w:rPr>
+                <w:sz w:val="20"/>
+                <w:lang w:val="id-ID"/>
+              </w:rPr>
+              <w:t xml:space="preserve"> yang menampilkan hasil akhir </w:t>
+            </w:r>
             <w:r>
               <w:rPr>
                 <w:i/>
                 <w:sz w:val="20"/>
-              </w:rPr>
-              <w:t>Enemy</w:t>
-            </w:r>
-            <w:r>
-              <w:rPr>
-                <w:sz w:val="20"/>
-              </w:rPr>
-              <w:t xml:space="preserve"> </w:t>
-            </w:r>
-            <w:r>
-              <w:rPr>
-                <w:sz w:val="20"/>
-                <w:lang w:val="id-ID"/>
-              </w:rPr>
-              <w:t xml:space="preserve">dapat berputar dengan sendirinya, untuk berlindung dari serangan </w:t>
-            </w:r>
-            <w:r>
-              <w:rPr>
-                <w:i/>
-                <w:sz w:val="20"/>
                 <w:lang w:val="id-ID"/>
               </w:rPr>
               <w:t>player</w:t>
             </w:r>
-          </w:p>
-          <w:p>
-            <w:pPr>
-              <w:pStyle w:val="ListParagraph"/>
-              <w:numPr>
-                <w:ilvl w:val="0"/>
-                <w:numId w:val="2"/>
-              </w:numPr>
-              <w:rPr>
-                <w:sz w:val="20"/>
-              </w:rPr>
-            </w:pPr>
-            <w:r>
-              <w:rPr>
-                <w:sz w:val="20"/>
-              </w:rPr>
-              <w:t xml:space="preserve"> </w:t>
-            </w:r>
-            <w:r>
-              <w:rPr>
-                <w:i/>
-                <w:sz w:val="20"/>
-                <w:lang w:val="id-ID"/>
-              </w:rPr>
-              <w:t>Enemy</w:t>
-            </w:r>
-            <w:r>
-              <w:rPr>
-                <w:sz w:val="20"/>
-                <w:lang w:val="id-ID"/>
-              </w:rPr>
-              <w:t xml:space="preserve"> dapat menghilang ketika dibunuh atau diserang oleh </w:t>
-            </w:r>
-            <w:r>
-              <w:rPr>
-                <w:i/>
-                <w:sz w:val="20"/>
-                <w:lang w:val="id-ID"/>
-              </w:rPr>
-              <w:t>player</w:t>
-            </w:r>
-          </w:p>
-          <w:p>
-            <w:pPr>
-              <w:pStyle w:val="ListParagraph"/>
-              <w:numPr>
-                <w:ilvl w:val="0"/>
-                <w:numId w:val="2"/>
-              </w:numPr>
-              <w:rPr>
-                <w:sz w:val="20"/>
-              </w:rPr>
-            </w:pPr>
-            <w:proofErr w:type="spellStart"/>
-            <w:r>
-              <w:rPr>
-                <w:sz w:val="20"/>
-              </w:rPr>
-              <w:t>Terdapat</w:t>
-            </w:r>
-            <w:proofErr w:type="spellEnd"/>
-            <w:r>
-              <w:rPr>
-                <w:sz w:val="20"/>
-              </w:rPr>
-              <w:t xml:space="preserve"> </w:t>
-            </w:r>
-            <w:proofErr w:type="spellStart"/>
-            <w:r>
-              <w:rPr>
-                <w:sz w:val="20"/>
-              </w:rPr>
-              <w:t>batasan</w:t>
-            </w:r>
-            <w:proofErr w:type="spellEnd"/>
-            <w:r>
-              <w:rPr>
-                <w:sz w:val="20"/>
-              </w:rPr>
-              <w:t xml:space="preserve"> </w:t>
-            </w:r>
-            <w:proofErr w:type="spellStart"/>
-            <w:r>
-              <w:rPr>
-                <w:sz w:val="20"/>
-              </w:rPr>
-              <w:t>waktu</w:t>
-            </w:r>
-            <w:proofErr w:type="spellEnd"/>
-          </w:p>
-          <w:p>
-            <w:pPr>
-              <w:pStyle w:val="ListParagraph"/>
-              <w:numPr>
-                <w:ilvl w:val="0"/>
-                <w:numId w:val="2"/>
-              </w:numPr>
-              <w:rPr>
-                <w:sz w:val="20"/>
-              </w:rPr>
-            </w:pPr>
-            <w:proofErr w:type="spellStart"/>
-            <w:r>
-              <w:rPr>
-                <w:sz w:val="20"/>
-              </w:rPr>
-              <w:t>Terdapat</w:t>
-            </w:r>
-            <w:proofErr w:type="spellEnd"/>
-            <w:r>
-              <w:rPr>
-                <w:sz w:val="20"/>
-              </w:rPr>
-              <w:t xml:space="preserve"> Quest</w:t>
-            </w:r>
-          </w:p>
-          <w:p>
-            <w:pPr>
-              <w:pStyle w:val="ListParagraph"/>
-              <w:numPr>
-                <w:ilvl w:val="0"/>
-                <w:numId w:val="2"/>
-              </w:numPr>
-              <w:rPr>
-                <w:sz w:val="20"/>
-              </w:rPr>
-            </w:pPr>
-            <w:proofErr w:type="spellStart"/>
-            <w:r>
-              <w:rPr>
-                <w:sz w:val="20"/>
-              </w:rPr>
-              <w:t>Terdapat</w:t>
-            </w:r>
-            <w:proofErr w:type="spellEnd"/>
-            <w:r>
-              <w:rPr>
-                <w:sz w:val="20"/>
-              </w:rPr>
-              <w:t xml:space="preserve"> Score</w:t>
+            <w:r>
+              <w:rPr>
+                <w:sz w:val="20"/>
+                <w:lang w:val="id-ID"/>
+              </w:rPr>
+              <w:t xml:space="preserve"> ketika selesai bermain</w:t>
             </w:r>
           </w:p>
           <w:p>
@@ -4858,8 +2373,79 @@
       </w:r>
     </w:p>
     <w:p>
+      <w:pPr>
+        <w:rPr>
+          <w:lang w:val="id-ID"/>
+        </w:rPr>
+      </w:pPr>
       <w:r>
         <w:t>[Reference link]</w:t>
+      </w:r>
+    </w:p>
+    <w:p>
+      <w:pPr>
+        <w:rPr>
+          <w:lang w:val="id-ID"/>
+        </w:rPr>
+      </w:pPr>
+      <w:hyperlink r:id="rId6" w:history="1">
+        <w:r>
+          <w:rPr>
+            <w:rStyle w:val="Hyperlink"/>
+            <w:lang w:val="id-ID"/>
+          </w:rPr>
+          <w:t>https://docs.unity3d.com/Manual/Unity2D.html</w:t>
+        </w:r>
+      </w:hyperlink>
+    </w:p>
+    <w:p>
+      <w:pPr>
+        <w:rPr>
+          <w:lang w:val="id-ID"/>
+        </w:rPr>
+      </w:pPr>
+      <w:hyperlink r:id="rId7" w:history="1">
+        <w:r>
+          <w:rPr>
+            <w:rStyle w:val="Hyperlink"/>
+            <w:lang w:val="id-ID"/>
+          </w:rPr>
+          <w:t>https://docs.unity3d.com/Manual/2DAnd3DModeSettings.html</w:t>
+        </w:r>
+      </w:hyperlink>
+    </w:p>
+    <w:p>
+      <w:pPr>
+        <w:rPr>
+          <w:lang w:val="id-ID"/>
+        </w:rPr>
+      </w:pPr>
+      <w:r>
+        <w:rPr>
+          <w:b/>
+          <w:color w:val="FF0000"/>
+          <w:sz w:val="20"/>
+          <w:lang w:val="id-ID"/>
+        </w:rPr>
+        <w:t>[</w:t>
+      </w:r>
+      <w:r>
+        <w:rPr>
+          <w:b/>
+          <w:color w:val="FF0000"/>
+          <w:sz w:val="20"/>
+          <w:lang w:val="id-ID"/>
+        </w:rPr>
+        <w:t>to be continued</w:t>
+      </w:r>
+      <w:r>
+        <w:rPr>
+          <w:b/>
+          <w:color w:val="FF0000"/>
+          <w:sz w:val="20"/>
+          <w:lang w:val="id-ID"/>
+        </w:rPr>
+        <w:t>]</w:t>
       </w:r>
     </w:p>
     <w:sectPr>
@@ -5302,6 +2888,95 @@
       </w:rPr>
     </w:lvl>
   </w:abstractNum>
+  <w:abstractNum w:abstractNumId="4">
+    <w:nsid w:val="70CD298E"/>
+    <w:multiLevelType w:val="hybridMultilevel"/>
+    <w:tmpl w:val="E1CA7C70"/>
+    <w:lvl w:ilvl="0" w:tplc="0421000F">
+      <w:start w:val="1"/>
+      <w:numFmt w:val="decimal"/>
+      <w:lvlText w:val="%1."/>
+      <w:lvlJc w:val="left"/>
+      <w:pPr>
+        <w:ind w:left="720" w:hanging="360"/>
+      </w:pPr>
+      <w:rPr>
+        <w:rFonts w:hint="default"/>
+      </w:rPr>
+    </w:lvl>
+    <w:lvl w:ilvl="1" w:tplc="04210019" w:tentative="1">
+      <w:start w:val="1"/>
+      <w:numFmt w:val="lowerLetter"/>
+      <w:lvlText w:val="%2."/>
+      <w:lvlJc w:val="left"/>
+      <w:pPr>
+        <w:ind w:left="1440" w:hanging="360"/>
+      </w:pPr>
+    </w:lvl>
+    <w:lvl w:ilvl="2" w:tplc="0421001B" w:tentative="1">
+      <w:start w:val="1"/>
+      <w:numFmt w:val="lowerRoman"/>
+      <w:lvlText w:val="%3."/>
+      <w:lvlJc w:val="right"/>
+      <w:pPr>
+        <w:ind w:left="2160" w:hanging="180"/>
+      </w:pPr>
+    </w:lvl>
+    <w:lvl w:ilvl="3" w:tplc="0421000F" w:tentative="1">
+      <w:start w:val="1"/>
+      <w:numFmt w:val="decimal"/>
+      <w:lvlText w:val="%4."/>
+      <w:lvlJc w:val="left"/>
+      <w:pPr>
+        <w:ind w:left="2880" w:hanging="360"/>
+      </w:pPr>
+    </w:lvl>
+    <w:lvl w:ilvl="4" w:tplc="04210019" w:tentative="1">
+      <w:start w:val="1"/>
+      <w:numFmt w:val="lowerLetter"/>
+      <w:lvlText w:val="%5."/>
+      <w:lvlJc w:val="left"/>
+      <w:pPr>
+        <w:ind w:left="3600" w:hanging="360"/>
+      </w:pPr>
+    </w:lvl>
+    <w:lvl w:ilvl="5" w:tplc="0421001B" w:tentative="1">
+      <w:start w:val="1"/>
+      <w:numFmt w:val="lowerRoman"/>
+      <w:lvlText w:val="%6."/>
+      <w:lvlJc w:val="right"/>
+      <w:pPr>
+        <w:ind w:left="4320" w:hanging="180"/>
+      </w:pPr>
+    </w:lvl>
+    <w:lvl w:ilvl="6" w:tplc="0421000F" w:tentative="1">
+      <w:start w:val="1"/>
+      <w:numFmt w:val="decimal"/>
+      <w:lvlText w:val="%7."/>
+      <w:lvlJc w:val="left"/>
+      <w:pPr>
+        <w:ind w:left="5040" w:hanging="360"/>
+      </w:pPr>
+    </w:lvl>
+    <w:lvl w:ilvl="7" w:tplc="04210019" w:tentative="1">
+      <w:start w:val="1"/>
+      <w:numFmt w:val="lowerLetter"/>
+      <w:lvlText w:val="%8."/>
+      <w:lvlJc w:val="left"/>
+      <w:pPr>
+        <w:ind w:left="5760" w:hanging="360"/>
+      </w:pPr>
+    </w:lvl>
+    <w:lvl w:ilvl="8" w:tplc="0421001B" w:tentative="1">
+      <w:start w:val="1"/>
+      <w:numFmt w:val="lowerRoman"/>
+      <w:lvlText w:val="%9."/>
+      <w:lvlJc w:val="right"/>
+      <w:pPr>
+        <w:ind w:left="6480" w:hanging="180"/>
+      </w:pPr>
+    </w:lvl>
+  </w:abstractNum>
   <w:num w:numId="1">
     <w:abstractNumId w:val="0"/>
   </w:num>
@@ -5313,6 +2988,9 @@
   </w:num>
   <w:num w:numId="4">
     <w:abstractNumId w:val="2"/>
+  </w:num>
+  <w:num w:numId="5">
+    <w:abstractNumId w:val="4"/>
   </w:num>
 </w:numbering>
 </file>
@@ -5480,6 +3158,7 @@
   <w:style w:type="character" w:default="1" w:styleId="DefaultParagraphFont">
     <w:name w:val="Default Paragraph Font"/>
     <w:uiPriority w:val="1"/>
+    <w:semiHidden/>
     <w:unhideWhenUsed/>
   </w:style>
   <w:style w:type="table" w:default="1" w:styleId="TableNormal">
@@ -5523,6 +3202,7 @@
       <w:spacing w:after="0" w:line="240" w:lineRule="auto"/>
     </w:pPr>
     <w:tblPr>
+      <w:tblInd w:w="0" w:type="dxa"/>
       <w:tblBorders>
         <w:top w:val="single" w:sz="4" w:space="0" w:color="auto"/>
         <w:left w:val="single" w:sz="4" w:space="0" w:color="auto"/>
@@ -5531,7 +3211,24 @@
         <w:insideH w:val="single" w:sz="4" w:space="0" w:color="auto"/>
         <w:insideV w:val="single" w:sz="4" w:space="0" w:color="auto"/>
       </w:tblBorders>
+      <w:tblCellMar>
+        <w:top w:w="0" w:type="dxa"/>
+        <w:left w:w="108" w:type="dxa"/>
+        <w:bottom w:w="0" w:type="dxa"/>
+        <w:right w:w="108" w:type="dxa"/>
+      </w:tblCellMar>
     </w:tblPr>
+  </w:style>
+  <w:style w:type="character" w:styleId="Hyperlink">
+    <w:name w:val="Hyperlink"/>
+    <w:basedOn w:val="DefaultParagraphFont"/>
+    <w:uiPriority w:val="99"/>
+    <w:unhideWhenUsed/>
+    <w:rsid w:val="004B48BA"/>
+    <w:rPr>
+      <w:color w:val="0000FF" w:themeColor="hyperlink"/>
+      <w:u w:val="single"/>
+    </w:rPr>
   </w:style>
 </w:styles>
 </file>
@@ -5699,6 +3396,7 @@
   <w:style w:type="character" w:default="1" w:styleId="DefaultParagraphFont">
     <w:name w:val="Default Paragraph Font"/>
     <w:uiPriority w:val="1"/>
+    <w:semiHidden/>
     <w:unhideWhenUsed/>
   </w:style>
   <w:style w:type="table" w:default="1" w:styleId="TableNormal">
@@ -5742,6 +3440,7 @@
       <w:spacing w:after="0" w:line="240" w:lineRule="auto"/>
     </w:pPr>
     <w:tblPr>
+      <w:tblInd w:w="0" w:type="dxa"/>
       <w:tblBorders>
         <w:top w:val="single" w:sz="4" w:space="0" w:color="auto"/>
         <w:left w:val="single" w:sz="4" w:space="0" w:color="auto"/>
@@ -5750,7 +3449,24 @@
         <w:insideH w:val="single" w:sz="4" w:space="0" w:color="auto"/>
         <w:insideV w:val="single" w:sz="4" w:space="0" w:color="auto"/>
       </w:tblBorders>
+      <w:tblCellMar>
+        <w:top w:w="0" w:type="dxa"/>
+        <w:left w:w="108" w:type="dxa"/>
+        <w:bottom w:w="0" w:type="dxa"/>
+        <w:right w:w="108" w:type="dxa"/>
+      </w:tblCellMar>
     </w:tblPr>
+  </w:style>
+  <w:style w:type="character" w:styleId="Hyperlink">
+    <w:name w:val="Hyperlink"/>
+    <w:basedOn w:val="DefaultParagraphFont"/>
+    <w:uiPriority w:val="99"/>
+    <w:unhideWhenUsed/>
+    <w:rsid w:val="004B48BA"/>
+    <w:rPr>
+      <w:color w:val="0000FF" w:themeColor="hyperlink"/>
+      <w:u w:val="single"/>
+    </w:rPr>
   </w:style>
 </w:styles>
 </file>
